--- a/So-lieu-SCOPUS-21.05.18-duong-edit.docx
+++ b/So-lieu-SCOPUS-21.05.18-duong-edit.docx
@@ -8706,8 +8706,6 @@
         </w:rPr>
         <w:t xml:space="preserve"> </w:t>
       </w:r>
-      <w:bookmarkStart w:id="3" w:name="_GoBack"/>
-      <w:bookmarkEnd w:id="3"/>
       <w:r>
         <w:rPr>
           <w:rFonts w:eastAsia="Times New Roman"/>
@@ -9189,7 +9187,7 @@
           <w:szCs w:val="20"/>
           <w:lang w:val="en-GB"/>
         </w:rPr>
-        <w:t xml:space="preserve">Reason to choose teaching as career, </w:t>
+        <w:t>Regarding r</w:t>
       </w:r>
       <w:r>
         <w:rPr>
@@ -9197,6 +9195,86 @@
           <w:szCs w:val="20"/>
           <w:lang w:val="en-GB"/>
         </w:rPr>
+        <w:t>eason</w:t>
+      </w:r>
+      <w:r>
+        <w:rPr>
+          <w:sz w:val="20"/>
+          <w:szCs w:val="20"/>
+          <w:lang w:val="en-GB"/>
+        </w:rPr>
+        <w:t>s</w:t>
+      </w:r>
+      <w:r>
+        <w:rPr>
+          <w:sz w:val="20"/>
+          <w:szCs w:val="20"/>
+          <w:lang w:val="en-GB"/>
+        </w:rPr>
+        <w:t xml:space="preserve"> </w:t>
+      </w:r>
+      <w:r>
+        <w:rPr>
+          <w:sz w:val="20"/>
+          <w:szCs w:val="20"/>
+          <w:lang w:val="en-GB"/>
+        </w:rPr>
+        <w:t>for</w:t>
+      </w:r>
+      <w:r>
+        <w:rPr>
+          <w:sz w:val="20"/>
+          <w:szCs w:val="20"/>
+          <w:lang w:val="en-GB"/>
+        </w:rPr>
+        <w:t xml:space="preserve"> choos</w:t>
+      </w:r>
+      <w:r>
+        <w:rPr>
+          <w:sz w:val="20"/>
+          <w:szCs w:val="20"/>
+          <w:lang w:val="en-GB"/>
+        </w:rPr>
+        <w:t>ing</w:t>
+      </w:r>
+      <w:r>
+        <w:rPr>
+          <w:sz w:val="20"/>
+          <w:szCs w:val="20"/>
+          <w:lang w:val="en-GB"/>
+        </w:rPr>
+        <w:t xml:space="preserve"> teaching as </w:t>
+      </w:r>
+      <w:r>
+        <w:rPr>
+          <w:sz w:val="20"/>
+          <w:szCs w:val="20"/>
+          <w:lang w:val="en-GB"/>
+        </w:rPr>
+        <w:t xml:space="preserve">a </w:t>
+      </w:r>
+      <w:r>
+        <w:rPr>
+          <w:sz w:val="20"/>
+          <w:szCs w:val="20"/>
+          <w:lang w:val="en-GB"/>
+        </w:rPr>
+        <w:t xml:space="preserve">career, </w:t>
+      </w:r>
+      <w:r>
+        <w:rPr>
+          <w:sz w:val="20"/>
+          <w:szCs w:val="20"/>
+          <w:lang w:val="en-GB"/>
+        </w:rPr>
+        <w:t xml:space="preserve">a </w:t>
+      </w:r>
+      <w:r>
+        <w:rPr>
+          <w:sz w:val="20"/>
+          <w:szCs w:val="20"/>
+          <w:lang w:val="en-GB"/>
+        </w:rPr>
         <w:t>m</w:t>
       </w:r>
       <w:r>
@@ -9205,7 +9283,7 @@
           <w:szCs w:val="20"/>
           <w:lang w:val="en-GB"/>
         </w:rPr>
-        <w:t>ajority of teachers think that</w:t>
+        <w:t xml:space="preserve">ajority of teachers </w:t>
       </w:r>
       <w:r>
         <w:rPr>
@@ -9213,7 +9291,15 @@
           <w:szCs w:val="20"/>
           <w:lang w:val="en-GB"/>
         </w:rPr>
-        <w:t xml:space="preserve"> (1) </w:t>
+        <w:t>chose</w:t>
+      </w:r>
+      <w:r>
+        <w:rPr>
+          <w:sz w:val="20"/>
+          <w:szCs w:val="20"/>
+          <w:lang w:val="en-GB"/>
+        </w:rPr>
+        <w:t xml:space="preserve"> </w:t>
       </w:r>
       <w:r>
         <w:rPr>
@@ -9248,7 +9334,55 @@
           <w:sz w:val="20"/>
           <w:szCs w:val="20"/>
         </w:rPr>
-        <w:t xml:space="preserve"> (Mean ~ 3.45), (2) </w:t>
+        <w:t xml:space="preserve"> (</w:t>
+      </w:r>
+      <w:r>
+        <w:rPr>
+          <w:rFonts w:eastAsia="Times New Roman"/>
+          <w:sz w:val="20"/>
+          <w:szCs w:val="20"/>
+        </w:rPr>
+        <w:t>m</w:t>
+      </w:r>
+      <w:r>
+        <w:rPr>
+          <w:rFonts w:eastAsia="Times New Roman"/>
+          <w:sz w:val="20"/>
+          <w:szCs w:val="20"/>
+        </w:rPr>
+        <w:t xml:space="preserve">ean </w:t>
+      </w:r>
+      <w:r>
+        <w:rPr>
+          <w:rFonts w:eastAsia="Times New Roman"/>
+          <w:sz w:val="20"/>
+          <w:szCs w:val="20"/>
+        </w:rPr>
+        <w:t>=</w:t>
+      </w:r>
+      <w:r>
+        <w:rPr>
+          <w:rFonts w:eastAsia="Times New Roman"/>
+          <w:sz w:val="20"/>
+          <w:szCs w:val="20"/>
+        </w:rPr>
+        <w:t xml:space="preserve"> 3.45), </w:t>
+      </w:r>
+      <w:r>
+        <w:rPr>
+          <w:rFonts w:eastAsia="Times New Roman"/>
+          <w:sz w:val="20"/>
+          <w:szCs w:val="20"/>
+        </w:rPr>
+        <w:t>followed by</w:t>
+      </w:r>
+      <w:r>
+        <w:rPr>
+          <w:rFonts w:eastAsia="Times New Roman"/>
+          <w:sz w:val="20"/>
+          <w:szCs w:val="20"/>
+        </w:rPr>
+        <w:t xml:space="preserve"> </w:t>
       </w:r>
       <w:r>
         <w:rPr>
@@ -9282,7 +9416,21 @@
           <w:sz w:val="20"/>
           <w:szCs w:val="20"/>
         </w:rPr>
-        <w:t>(Mean = 3.42)</w:t>
+        <w:t>(</w:t>
+      </w:r>
+      <w:r>
+        <w:rPr>
+          <w:sz w:val="20"/>
+          <w:szCs w:val="20"/>
+        </w:rPr>
+        <w:t>m</w:t>
+      </w:r>
+      <w:r>
+        <w:rPr>
+          <w:sz w:val="20"/>
+          <w:szCs w:val="20"/>
+        </w:rPr>
+        <w:t>ean = 3.42)</w:t>
       </w:r>
       <w:r>
         <w:rPr>
@@ -9290,7 +9438,23 @@
           <w:sz w:val="20"/>
           <w:szCs w:val="20"/>
         </w:rPr>
-        <w:t xml:space="preserve">, (3) </w:t>
+        <w:t xml:space="preserve">, </w:t>
+      </w:r>
+      <w:r>
+        <w:rPr>
+          <w:rFonts w:eastAsia="Times New Roman"/>
+          <w:sz w:val="20"/>
+          <w:szCs w:val="20"/>
+        </w:rPr>
+        <w:t>and</w:t>
+      </w:r>
+      <w:r>
+        <w:rPr>
+          <w:rFonts w:eastAsia="Times New Roman"/>
+          <w:sz w:val="20"/>
+          <w:szCs w:val="20"/>
+        </w:rPr>
+        <w:t xml:space="preserve"> </w:t>
       </w:r>
       <w:r>
         <w:rPr>
@@ -9314,7 +9478,14 @@
           <w:sz w:val="20"/>
           <w:szCs w:val="20"/>
         </w:rPr>
-        <w:t>Mean = 3.03)</w:t>
+        <w:t>m</w:t>
+      </w:r>
+      <w:r>
+        <w:rPr>
+          <w:sz w:val="20"/>
+          <w:szCs w:val="20"/>
+        </w:rPr>
+        <w:t>ean = 3.03)</w:t>
       </w:r>
       <w:r>
         <w:rPr>
@@ -9342,7 +9513,35 @@
           <w:sz w:val="20"/>
           <w:szCs w:val="20"/>
         </w:rPr>
-        <w:t xml:space="preserve">On other hand, reasons that least selected by our samples were </w:t>
+        <w:t xml:space="preserve">On other hand, reasons that </w:t>
+      </w:r>
+      <w:r>
+        <w:rPr>
+          <w:sz w:val="20"/>
+          <w:szCs w:val="20"/>
+        </w:rPr>
+        <w:t xml:space="preserve">were </w:t>
+      </w:r>
+      <w:r>
+        <w:rPr>
+          <w:sz w:val="20"/>
+          <w:szCs w:val="20"/>
+        </w:rPr>
+        <w:t>least</w:t>
+      </w:r>
+      <w:r>
+        <w:rPr>
+          <w:sz w:val="20"/>
+          <w:szCs w:val="20"/>
+        </w:rPr>
+        <w:t xml:space="preserve"> chosen</w:t>
+      </w:r>
+      <w:r>
+        <w:rPr>
+          <w:sz w:val="20"/>
+          <w:szCs w:val="20"/>
+        </w:rPr>
+        <w:t xml:space="preserve"> were </w:t>
       </w:r>
       <w:r>
         <w:rPr>
@@ -9359,7 +9558,7 @@
           <w:sz w:val="20"/>
           <w:szCs w:val="20"/>
         </w:rPr>
-        <w:t>As a teacher I only work half-day, with three/four holidays a year” “Teaching provides a good salary”</w:t>
+        <w:t xml:space="preserve">As a teacher I only work half-day, with three/four holidays a year” </w:t>
       </w:r>
       <w:r>
         <w:rPr>
@@ -9367,11 +9566,53 @@
           <w:sz w:val="20"/>
           <w:szCs w:val="20"/>
         </w:rPr>
-        <w:t>, with mean of 1.92 and 2.07 respectively</w:t>
+        <w:t>and</w:t>
       </w:r>
       <w:r>
         <w:rPr>
           <w:rFonts w:eastAsia="Times New Roman"/>
+          <w:i/>
+          <w:sz w:val="20"/>
+          <w:szCs w:val="20"/>
+        </w:rPr>
+        <w:t xml:space="preserve"> </w:t>
+      </w:r>
+      <w:r>
+        <w:rPr>
+          <w:rFonts w:eastAsia="Times New Roman"/>
+          <w:i/>
+          <w:sz w:val="20"/>
+          <w:szCs w:val="20"/>
+        </w:rPr>
+        <w:t>“Teaching provides a good salary”</w:t>
+      </w:r>
+      <w:r>
+        <w:rPr>
+          <w:rFonts w:eastAsia="Times New Roman"/>
+          <w:sz w:val="20"/>
+          <w:szCs w:val="20"/>
+        </w:rPr>
+        <w:t>, with mean</w:t>
+      </w:r>
+      <w:r>
+        <w:rPr>
+          <w:rFonts w:eastAsia="Times New Roman"/>
+          <w:sz w:val="20"/>
+          <w:szCs w:val="20"/>
+        </w:rPr>
+        <w:t>s</w:t>
+      </w:r>
+      <w:r>
+        <w:rPr>
+          <w:rFonts w:eastAsia="Times New Roman"/>
+          <w:sz w:val="20"/>
+          <w:szCs w:val="20"/>
+        </w:rPr>
+        <w:t xml:space="preserve"> of 1.92 and 2.07 respectively</w:t>
+      </w:r>
+      <w:r>
+        <w:rPr>
+          <w:rFonts w:eastAsia="Times New Roman"/>
           <w:sz w:val="20"/>
           <w:szCs w:val="20"/>
         </w:rPr>
@@ -9391,7 +9632,7 @@
           <w:sz w:val="20"/>
           <w:szCs w:val="20"/>
         </w:rPr>
-        <w:t xml:space="preserve">It is </w:t>
+        <w:t>These results</w:t>
       </w:r>
       <w:r>
         <w:rPr>
@@ -9399,6 +9640,14 @@
           <w:sz w:val="20"/>
           <w:szCs w:val="20"/>
         </w:rPr>
+        <w:t xml:space="preserve"> </w:t>
+      </w:r>
+      <w:r>
+        <w:rPr>
+          <w:rFonts w:eastAsia="Times New Roman"/>
+          <w:sz w:val="20"/>
+          <w:szCs w:val="20"/>
+        </w:rPr>
         <w:t>suggested that</w:t>
       </w:r>
       <w:r>
@@ -9407,7 +9656,23 @@
           <w:sz w:val="20"/>
           <w:szCs w:val="20"/>
         </w:rPr>
-        <w:t xml:space="preserve"> the reason that a large number of teachers decide to enter into teaching profession, mainly </w:t>
+        <w:t xml:space="preserve"> a large number of teachers </w:t>
+      </w:r>
+      <w:r>
+        <w:rPr>
+          <w:rFonts w:eastAsia="Times New Roman"/>
+          <w:sz w:val="20"/>
+          <w:szCs w:val="20"/>
+        </w:rPr>
+        <w:t xml:space="preserve">pursue teaching </w:t>
+      </w:r>
+      <w:r>
+        <w:rPr>
+          <w:rFonts w:eastAsia="Times New Roman"/>
+          <w:sz w:val="20"/>
+          <w:szCs w:val="20"/>
+        </w:rPr>
+        <w:t xml:space="preserve">mainly </w:t>
       </w:r>
       <w:r>
         <w:rPr>
@@ -9416,7 +9681,109 @@
           <w:sz w:val="20"/>
           <w:szCs w:val="20"/>
         </w:rPr>
-        <w:t xml:space="preserve">because of passion and mission. Other factors, such as salary and payroll are not considered significant. </w:t>
+        <w:t>out</w:t>
+      </w:r>
+      <w:r>
+        <w:rPr>
+          <w:rFonts w:eastAsia="Times New Roman"/>
+          <w:color w:val="000000" w:themeColor="text1"/>
+          <w:sz w:val="20"/>
+          <w:szCs w:val="20"/>
+        </w:rPr>
+        <w:t xml:space="preserve"> of passion and </w:t>
+      </w:r>
+      <w:r>
+        <w:rPr>
+          <w:rFonts w:eastAsia="Times New Roman"/>
+          <w:color w:val="000000" w:themeColor="text1"/>
+          <w:sz w:val="20"/>
+          <w:szCs w:val="20"/>
+        </w:rPr>
+        <w:t xml:space="preserve">a sense of </w:t>
+      </w:r>
+      <w:r>
+        <w:rPr>
+          <w:rFonts w:eastAsia="Times New Roman"/>
+          <w:color w:val="000000" w:themeColor="text1"/>
+          <w:sz w:val="20"/>
+          <w:szCs w:val="20"/>
+        </w:rPr>
+        <w:t xml:space="preserve">mission. </w:t>
+      </w:r>
+      <w:r>
+        <w:rPr>
+          <w:rFonts w:eastAsia="Times New Roman"/>
+          <w:color w:val="000000" w:themeColor="text1"/>
+          <w:sz w:val="20"/>
+          <w:szCs w:val="20"/>
+        </w:rPr>
+        <w:t xml:space="preserve"> </w:t>
+      </w:r>
+      <w:r>
+        <w:rPr>
+          <w:rFonts w:eastAsia="Times New Roman"/>
+          <w:color w:val="000000" w:themeColor="text1"/>
+          <w:sz w:val="20"/>
+          <w:szCs w:val="20"/>
+        </w:rPr>
+        <w:t>F</w:t>
+      </w:r>
+      <w:r>
+        <w:rPr>
+          <w:rFonts w:eastAsia="Times New Roman"/>
+          <w:color w:val="000000" w:themeColor="text1"/>
+          <w:sz w:val="20"/>
+          <w:szCs w:val="20"/>
+        </w:rPr>
+        <w:t>actors such as salary and payroll are not considered</w:t>
+      </w:r>
+      <w:r>
+        <w:rPr>
+          <w:rFonts w:eastAsia="Times New Roman"/>
+          <w:color w:val="000000" w:themeColor="text1"/>
+          <w:sz w:val="20"/>
+          <w:szCs w:val="20"/>
+        </w:rPr>
+        <w:t xml:space="preserve"> as important</w:t>
+      </w:r>
+      <w:r>
+        <w:rPr>
+          <w:rFonts w:eastAsia="Times New Roman"/>
+          <w:color w:val="000000" w:themeColor="text1"/>
+          <w:sz w:val="20"/>
+          <w:szCs w:val="20"/>
+        </w:rPr>
+        <w:t xml:space="preserve"> by most teachers</w:t>
+      </w:r>
+      <w:r>
+        <w:rPr>
+          <w:rFonts w:eastAsia="Times New Roman"/>
+          <w:color w:val="000000" w:themeColor="text1"/>
+          <w:sz w:val="20"/>
+          <w:szCs w:val="20"/>
+        </w:rPr>
+        <w:t>.</w:t>
+      </w:r>
+    </w:p>
+    <w:p>
+      <w:pPr>
+        <w:ind w:firstLine="238"/>
+        <w:jc w:val="both"/>
+        <w:rPr>
+          <w:rFonts w:eastAsia="Times New Roman"/>
+          <w:color w:val="000000" w:themeColor="text1"/>
+          <w:sz w:val="20"/>
+          <w:szCs w:val="20"/>
+        </w:rPr>
+      </w:pPr>
+      <w:r>
+        <w:rPr>
+          <w:rFonts w:eastAsia="Times New Roman"/>
+          <w:color w:val="000000" w:themeColor="text1"/>
+          <w:sz w:val="20"/>
+          <w:szCs w:val="20"/>
+        </w:rPr>
+        <w:t xml:space="preserve"> </w:t>
       </w:r>
     </w:p>
     <w:p>
@@ -10955,7 +11322,17 @@
                 <w:sz w:val="20"/>
                 <w:szCs w:val="20"/>
               </w:rPr>
-              <w:t>I have always enjoyed working with children.</w:t>
+              <w:t xml:space="preserve">I have always enjoyed </w:t>
+            </w:r>
+            <w:r>
+              <w:rPr>
+                <w:rFonts w:eastAsia="Times New Roman"/>
+                <w:color w:val="000000"/>
+                <w:sz w:val="20"/>
+                <w:szCs w:val="20"/>
+              </w:rPr>
+              <w:lastRenderedPageBreak/>
+              <w:t>working with children.</w:t>
             </w:r>
           </w:p>
         </w:tc>
@@ -10991,6 +11368,7 @@
                 <w:sz w:val="20"/>
                 <w:szCs w:val="20"/>
               </w:rPr>
+              <w:lastRenderedPageBreak/>
               <w:t>43.44</w:t>
             </w:r>
           </w:p>
@@ -11247,7 +11625,6 @@
                 <w:sz w:val="20"/>
                 <w:szCs w:val="20"/>
               </w:rPr>
-              <w:lastRenderedPageBreak/>
               <w:t>Teaching provides a good opportunity to further my studies.</w:t>
             </w:r>
           </w:p>
@@ -12202,28 +12579,21 @@
           <w:sz w:val="20"/>
           <w:szCs w:val="20"/>
         </w:rPr>
-        <w:t xml:space="preserve">Similar to </w:t>
-      </w:r>
-      <w:r>
-        <w:rPr>
-          <w:sz w:val="20"/>
-          <w:szCs w:val="20"/>
-        </w:rPr>
-        <w:t>our</w:t>
-      </w:r>
-      <w:r>
-        <w:rPr>
-          <w:sz w:val="20"/>
-          <w:szCs w:val="20"/>
-        </w:rPr>
-        <w:t xml:space="preserve"> findings</w:t>
-      </w:r>
-      <w:r>
-        <w:rPr>
-          <w:sz w:val="20"/>
-          <w:szCs w:val="20"/>
-        </w:rPr>
-        <w:t xml:space="preserve">, a number of studies report </w:t>
+        <w:t>A</w:t>
+      </w:r>
+      <w:r>
+        <w:rPr>
+          <w:sz w:val="20"/>
+          <w:szCs w:val="20"/>
+        </w:rPr>
+        <w:t xml:space="preserve"> number of studies report </w:t>
+      </w:r>
+      <w:r>
+        <w:rPr>
+          <w:sz w:val="20"/>
+          <w:szCs w:val="20"/>
+        </w:rPr>
+        <w:t xml:space="preserve">results </w:t>
       </w:r>
       <w:r>
         <w:rPr>
@@ -12231,7 +12601,7 @@
           <w:sz w:val="20"/>
           <w:szCs w:val="20"/>
         </w:rPr>
-        <w:t>that a desire to work with children and adolescents is dominant reason in drawing individuals into a teaching career (Alexander et al.</w:t>
+        <w:t>similar to our findings, that</w:t>
       </w:r>
       <w:r>
         <w:rPr>
@@ -12239,6 +12609,46 @@
           <w:sz w:val="20"/>
           <w:szCs w:val="20"/>
         </w:rPr>
+        <w:t xml:space="preserve"> a desire to work with children and adolescents is </w:t>
+      </w:r>
+      <w:r>
+        <w:rPr>
+          <w:color w:val="000000" w:themeColor="text1"/>
+          <w:sz w:val="20"/>
+          <w:szCs w:val="20"/>
+        </w:rPr>
+        <w:t xml:space="preserve">the </w:t>
+      </w:r>
+      <w:r>
+        <w:rPr>
+          <w:color w:val="000000" w:themeColor="text1"/>
+          <w:sz w:val="20"/>
+          <w:szCs w:val="20"/>
+        </w:rPr>
+        <w:t>dominant reason</w:t>
+      </w:r>
+      <w:r>
+        <w:rPr>
+          <w:color w:val="000000" w:themeColor="text1"/>
+          <w:sz w:val="20"/>
+          <w:szCs w:val="20"/>
+        </w:rPr>
+        <w:t xml:space="preserve"> in</w:t>
+      </w:r>
+      <w:r>
+        <w:rPr>
+          <w:color w:val="000000" w:themeColor="text1"/>
+          <w:sz w:val="20"/>
+          <w:szCs w:val="20"/>
+        </w:rPr>
+        <w:t xml:space="preserve"> drawing individuals into a teaching career (Alexander et al.</w:t>
+      </w:r>
+      <w:r>
+        <w:rPr>
+          <w:color w:val="000000" w:themeColor="text1"/>
+          <w:sz w:val="20"/>
+          <w:szCs w:val="20"/>
+        </w:rPr>
         <w:t xml:space="preserve">, 1994; Joseph &amp; Green, 1986; </w:t>
       </w:r>
       <w:proofErr w:type="spellStart"/>
@@ -12317,7 +12727,23 @@
           <w:sz w:val="20"/>
           <w:szCs w:val="20"/>
         </w:rPr>
-        <w:t xml:space="preserve">. Equally, </w:t>
+        <w:t xml:space="preserve">. </w:t>
+      </w:r>
+      <w:r>
+        <w:rPr>
+          <w:color w:val="000000" w:themeColor="text1"/>
+          <w:sz w:val="20"/>
+          <w:szCs w:val="20"/>
+        </w:rPr>
+        <w:t>Similarly</w:t>
+      </w:r>
+      <w:r>
+        <w:rPr>
+          <w:color w:val="000000" w:themeColor="text1"/>
+          <w:sz w:val="20"/>
+          <w:szCs w:val="20"/>
+        </w:rPr>
+        <w:t xml:space="preserve">, </w:t>
       </w:r>
       <w:r>
         <w:rPr>
@@ -12364,6 +12790,14 @@
           <w:sz w:val="20"/>
           <w:szCs w:val="20"/>
         </w:rPr>
+        <w:t xml:space="preserve">that </w:t>
+      </w:r>
+      <w:r>
+        <w:rPr>
+          <w:color w:val="000000"/>
+          <w:sz w:val="20"/>
+          <w:szCs w:val="20"/>
+        </w:rPr>
         <w:t>the</w:t>
       </w:r>
       <w:r>
@@ -12372,7 +12806,7 @@
           <w:sz w:val="20"/>
           <w:szCs w:val="20"/>
         </w:rPr>
-        <w:t xml:space="preserve"> common selected reasons for choosing teaching as a career</w:t>
+        <w:t xml:space="preserve"> </w:t>
       </w:r>
       <w:r>
         <w:rPr>
@@ -12380,6 +12814,22 @@
           <w:sz w:val="20"/>
           <w:szCs w:val="20"/>
         </w:rPr>
+        <w:t xml:space="preserve">most </w:t>
+      </w:r>
+      <w:r>
+        <w:rPr>
+          <w:color w:val="000000"/>
+          <w:sz w:val="20"/>
+          <w:szCs w:val="20"/>
+        </w:rPr>
+        <w:t>common selected reasons for choosing teaching as a career</w:t>
+      </w:r>
+      <w:r>
+        <w:rPr>
+          <w:color w:val="000000"/>
+          <w:sz w:val="20"/>
+          <w:szCs w:val="20"/>
+        </w:rPr>
         <w:t xml:space="preserve"> </w:t>
       </w:r>
       <w:r>
@@ -12396,7 +12846,7 @@
           <w:sz w:val="20"/>
           <w:szCs w:val="20"/>
         </w:rPr>
-        <w:t xml:space="preserve">a desire to work with children and adolescents, the </w:t>
+        <w:t>desire</w:t>
       </w:r>
       <w:r>
         <w:rPr>
@@ -12404,6 +12854,30 @@
           <w:sz w:val="20"/>
           <w:szCs w:val="20"/>
         </w:rPr>
+        <w:t>s</w:t>
+      </w:r>
+      <w:r>
+        <w:rPr>
+          <w:color w:val="000000"/>
+          <w:sz w:val="20"/>
+          <w:szCs w:val="20"/>
+        </w:rPr>
+        <w:t xml:space="preserve"> to work with children and adolescents,</w:t>
+      </w:r>
+      <w:r>
+        <w:rPr>
+          <w:color w:val="000000"/>
+          <w:sz w:val="20"/>
+          <w:szCs w:val="20"/>
+        </w:rPr>
+        <w:t xml:space="preserve"> </w:t>
+      </w:r>
+      <w:r>
+        <w:rPr>
+          <w:color w:val="000000"/>
+          <w:sz w:val="20"/>
+          <w:szCs w:val="20"/>
+        </w:rPr>
         <w:t xml:space="preserve">opportunities </w:t>
       </w:r>
       <w:r>
@@ -12420,7 +12894,23 @@
           <w:sz w:val="20"/>
           <w:szCs w:val="20"/>
         </w:rPr>
-        <w:t>contribute to society</w:t>
+        <w:t>contribut</w:t>
+      </w:r>
+      <w:r>
+        <w:rPr>
+          <w:color w:val="000000"/>
+          <w:sz w:val="20"/>
+          <w:szCs w:val="20"/>
+        </w:rPr>
+        <w:t>ing</w:t>
+      </w:r>
+      <w:r>
+        <w:rPr>
+          <w:color w:val="000000"/>
+          <w:sz w:val="20"/>
+          <w:szCs w:val="20"/>
+        </w:rPr>
+        <w:t xml:space="preserve"> to society</w:t>
       </w:r>
       <w:r>
         <w:rPr>
@@ -12541,7 +13031,21 @@
           <w:sz w:val="20"/>
           <w:szCs w:val="20"/>
         </w:rPr>
-        <w:t>, 1999), have showed that the extrinsic motives to be ultimate, in the form of salary</w:t>
+        <w:t>, 1999), have showed that extrinsic motives</w:t>
+      </w:r>
+      <w:r>
+        <w:rPr>
+          <w:sz w:val="20"/>
+          <w:szCs w:val="20"/>
+        </w:rPr>
+        <w:t xml:space="preserve"> such as</w:t>
+      </w:r>
+      <w:r>
+        <w:rPr>
+          <w:sz w:val="20"/>
+          <w:szCs w:val="20"/>
+        </w:rPr>
+        <w:t xml:space="preserve"> salary</w:t>
       </w:r>
       <w:r>
         <w:rPr>
@@ -12556,7 +13060,21 @@
           <w:sz w:val="20"/>
           <w:szCs w:val="20"/>
         </w:rPr>
-        <w:t xml:space="preserve">status. It </w:t>
+        <w:t>status</w:t>
+      </w:r>
+      <w:r>
+        <w:rPr>
+          <w:sz w:val="20"/>
+          <w:szCs w:val="20"/>
+        </w:rPr>
+        <w:t xml:space="preserve"> dominate</w:t>
+      </w:r>
+      <w:r>
+        <w:rPr>
+          <w:sz w:val="20"/>
+          <w:szCs w:val="20"/>
+        </w:rPr>
+        <w:t xml:space="preserve">. It </w:t>
       </w:r>
       <w:r>
         <w:rPr>
@@ -12570,21 +13088,7 @@
           <w:sz w:val="20"/>
           <w:szCs w:val="20"/>
         </w:rPr>
-        <w:t xml:space="preserve">that </w:t>
-      </w:r>
-      <w:r>
-        <w:rPr>
-          <w:sz w:val="20"/>
-          <w:szCs w:val="20"/>
-        </w:rPr>
-        <w:t>diverse</w:t>
-      </w:r>
-      <w:r>
-        <w:rPr>
-          <w:sz w:val="20"/>
-          <w:szCs w:val="20"/>
-        </w:rPr>
-        <w:t xml:space="preserve"> sociocultural </w:t>
+        <w:t xml:space="preserve">that sociocultural </w:t>
       </w:r>
       <w:r>
         <w:rPr>
@@ -12605,21 +13109,14 @@
           <w:sz w:val="20"/>
           <w:szCs w:val="20"/>
         </w:rPr>
-        <w:t>possibly</w:t>
-      </w:r>
-      <w:r>
-        <w:rPr>
-          <w:sz w:val="20"/>
-          <w:szCs w:val="20"/>
-        </w:rPr>
-        <w:t xml:space="preserve"> </w:t>
-      </w:r>
-      <w:r>
-        <w:rPr>
-          <w:sz w:val="20"/>
-          <w:szCs w:val="20"/>
-        </w:rPr>
-        <w:t>form</w:t>
+        <w:t>f</w:t>
+      </w:r>
+      <w:r>
+        <w:rPr>
+          <w:sz w:val="20"/>
+          <w:szCs w:val="20"/>
+        </w:rPr>
+        <w:t>orm</w:t>
       </w:r>
       <w:r>
         <w:rPr>
@@ -12634,6 +13131,7 @@
         <w:ind w:firstLine="238"/>
         <w:jc w:val="both"/>
         <w:rPr>
+          <w:b/>
           <w:sz w:val="20"/>
           <w:szCs w:val="20"/>
         </w:rPr>
@@ -12643,7 +13141,49 @@
           <w:sz w:val="20"/>
           <w:szCs w:val="20"/>
         </w:rPr>
-        <w:t xml:space="preserve">The collected data of teachers’ answer on whether they would choose again their career </w:t>
+        <w:t xml:space="preserve">The collected </w:t>
+      </w:r>
+      <w:r>
+        <w:rPr>
+          <w:sz w:val="20"/>
+          <w:szCs w:val="20"/>
+        </w:rPr>
+        <w:t>answers</w:t>
+      </w:r>
+      <w:r>
+        <w:rPr>
+          <w:sz w:val="20"/>
+          <w:szCs w:val="20"/>
+        </w:rPr>
+        <w:t xml:space="preserve"> </w:t>
+      </w:r>
+      <w:r>
+        <w:rPr>
+          <w:sz w:val="20"/>
+          <w:szCs w:val="20"/>
+        </w:rPr>
+        <w:t>from teachers</w:t>
+      </w:r>
+      <w:r>
+        <w:rPr>
+          <w:sz w:val="20"/>
+          <w:szCs w:val="20"/>
+        </w:rPr>
+        <w:t xml:space="preserve"> on whether they would </w:t>
+      </w:r>
+      <w:r>
+        <w:rPr>
+          <w:sz w:val="20"/>
+          <w:szCs w:val="20"/>
+        </w:rPr>
+        <w:t>reconsider</w:t>
+      </w:r>
+      <w:r>
+        <w:rPr>
+          <w:sz w:val="20"/>
+          <w:szCs w:val="20"/>
+        </w:rPr>
+        <w:t xml:space="preserve"> their career </w:t>
       </w:r>
       <w:r>
         <w:rPr>
@@ -12657,17 +13197,137 @@
           <w:sz w:val="20"/>
           <w:szCs w:val="20"/>
         </w:rPr>
-        <w:t xml:space="preserve">shows that there are many different perspectives, however 16.25% (52 teachers) of the sample wants to change career. </w:t>
-      </w:r>
-      <w:r>
-        <w:rPr>
-          <w:sz w:val="20"/>
-          <w:szCs w:val="20"/>
-        </w:rPr>
-        <w:t xml:space="preserve">Although only small samples selected not to remain in teaching career, yet with regards to the reason for </w:t>
-      </w:r>
-      <w:r>
-        <w:rPr>
+        <w:t>shows that there are many different perspectives</w:t>
+      </w:r>
+      <w:r>
+        <w:rPr>
+          <w:sz w:val="20"/>
+          <w:szCs w:val="20"/>
+        </w:rPr>
+        <w:t>.</w:t>
+      </w:r>
+      <w:r>
+        <w:rPr>
+          <w:sz w:val="20"/>
+          <w:szCs w:val="20"/>
+        </w:rPr>
+        <w:t xml:space="preserve"> </w:t>
+      </w:r>
+      <w:r>
+        <w:rPr>
+          <w:sz w:val="20"/>
+          <w:szCs w:val="20"/>
+        </w:rPr>
+        <w:t>Fifty</w:t>
+      </w:r>
+      <w:r>
+        <w:rPr>
+          <w:sz w:val="20"/>
+          <w:szCs w:val="20"/>
+        </w:rPr>
+        <w:t>-</w:t>
+      </w:r>
+      <w:r>
+        <w:rPr>
+          <w:sz w:val="20"/>
+          <w:szCs w:val="20"/>
+        </w:rPr>
+        <w:t>two teachers (</w:t>
+      </w:r>
+      <w:r>
+        <w:rPr>
+          <w:sz w:val="20"/>
+          <w:szCs w:val="20"/>
+        </w:rPr>
+        <w:t>6.25%</w:t>
+      </w:r>
+      <w:r>
+        <w:rPr>
+          <w:sz w:val="20"/>
+          <w:szCs w:val="20"/>
+        </w:rPr>
+        <w:t xml:space="preserve"> of the sample set</w:t>
+      </w:r>
+      <w:r>
+        <w:rPr>
+          <w:sz w:val="20"/>
+          <w:szCs w:val="20"/>
+        </w:rPr>
+        <w:t xml:space="preserve">) want to change </w:t>
+      </w:r>
+      <w:r>
+        <w:rPr>
+          <w:sz w:val="20"/>
+          <w:szCs w:val="20"/>
+        </w:rPr>
+        <w:t xml:space="preserve">their </w:t>
+      </w:r>
+      <w:r>
+        <w:rPr>
+          <w:sz w:val="20"/>
+          <w:szCs w:val="20"/>
+        </w:rPr>
+        <w:t xml:space="preserve">career. </w:t>
+      </w:r>
+      <w:r>
+        <w:rPr>
+          <w:b/>
+          <w:sz w:val="20"/>
+          <w:szCs w:val="20"/>
+        </w:rPr>
+        <w:t xml:space="preserve">Although </w:t>
+      </w:r>
+      <w:r>
+        <w:rPr>
+          <w:b/>
+          <w:sz w:val="20"/>
+          <w:szCs w:val="20"/>
+        </w:rPr>
+        <w:t xml:space="preserve">these teachers constitute </w:t>
+      </w:r>
+      <w:r>
+        <w:rPr>
+          <w:b/>
+          <w:sz w:val="20"/>
+          <w:szCs w:val="20"/>
+        </w:rPr>
+        <w:t xml:space="preserve">only </w:t>
+      </w:r>
+      <w:r>
+        <w:rPr>
+          <w:b/>
+          <w:sz w:val="20"/>
+          <w:szCs w:val="20"/>
+        </w:rPr>
+        <w:t xml:space="preserve">a </w:t>
+      </w:r>
+      <w:r>
+        <w:rPr>
+          <w:b/>
+          <w:sz w:val="20"/>
+          <w:szCs w:val="20"/>
+        </w:rPr>
+        <w:t xml:space="preserve">small </w:t>
+      </w:r>
+      <w:r>
+        <w:rPr>
+          <w:b/>
+          <w:sz w:val="20"/>
+          <w:szCs w:val="20"/>
+        </w:rPr>
+        <w:t>percentage</w:t>
+      </w:r>
+      <w:r>
+        <w:rPr>
+          <w:b/>
+          <w:sz w:val="20"/>
+          <w:szCs w:val="20"/>
+        </w:rPr>
+        <w:t xml:space="preserve">, with regards to the reason for </w:t>
+      </w:r>
+      <w:r>
+        <w:rPr>
+          <w:b/>
           <w:sz w:val="20"/>
           <w:szCs w:val="20"/>
         </w:rPr>
@@ -12675,6 +13335,7 @@
       </w:r>
       <w:r>
         <w:rPr>
+          <w:b/>
           <w:sz w:val="20"/>
           <w:szCs w:val="20"/>
         </w:rPr>
@@ -12682,6 +13343,7 @@
       </w:r>
       <w:r>
         <w:rPr>
+          <w:b/>
           <w:sz w:val="20"/>
           <w:szCs w:val="20"/>
         </w:rPr>
@@ -12689,6 +13351,7 @@
       </w:r>
       <w:r>
         <w:rPr>
+          <w:b/>
           <w:sz w:val="20"/>
           <w:szCs w:val="20"/>
         </w:rPr>
@@ -12696,11 +13359,22 @@
       </w:r>
       <w:r>
         <w:rPr>
+          <w:b/>
           <w:sz w:val="20"/>
           <w:szCs w:val="20"/>
         </w:rPr>
         <w:t>pth the fact why 52 teachers chose to other jobs than teaching.</w:t>
       </w:r>
+    </w:p>
+    <w:p>
+      <w:pPr>
+        <w:ind w:firstLine="238"/>
+        <w:jc w:val="both"/>
+        <w:rPr>
+          <w:sz w:val="20"/>
+          <w:szCs w:val="20"/>
+        </w:rPr>
+      </w:pPr>
     </w:p>
     <w:p>
       <w:pPr>
@@ -12740,37 +13414,7 @@
           <w:sz w:val="20"/>
           <w:szCs w:val="20"/>
         </w:rPr>
-        <w:t xml:space="preserve">Data collected </w:t>
-      </w:r>
-      <w:r>
-        <w:rPr>
-          <w:sz w:val="20"/>
-          <w:szCs w:val="20"/>
-        </w:rPr>
-        <w:t xml:space="preserve">on </w:t>
-      </w:r>
-      <w:r>
-        <w:rPr>
-          <w:sz w:val="20"/>
-          <w:szCs w:val="20"/>
-        </w:rPr>
-        <w:t xml:space="preserve">question </w:t>
-      </w:r>
-      <w:r>
-        <w:rPr>
-          <w:sz w:val="20"/>
-          <w:szCs w:val="20"/>
-        </w:rPr>
-        <w:t>if to</w:t>
-      </w:r>
-      <w:r>
-        <w:rPr>
-          <w:rFonts w:eastAsia="Times New Roman"/>
-          <w:color w:val="000000"/>
-          <w:sz w:val="20"/>
-          <w:szCs w:val="20"/>
-        </w:rPr>
-        <w:t xml:space="preserve"> choose the teaching profession again</w:t>
+        <w:t>“Would you reconsider teaching as a profession?”</w:t>
       </w:r>
     </w:p>
     <w:tbl>
@@ -13353,7 +13997,7 @@
           <w:sz w:val="20"/>
           <w:szCs w:val="20"/>
         </w:rPr>
-        <w:t xml:space="preserve">tors affect </w:t>
+        <w:t xml:space="preserve">tors </w:t>
       </w:r>
       <w:r>
         <w:rPr>
@@ -13361,7 +14005,7 @@
           <w:sz w:val="20"/>
           <w:szCs w:val="20"/>
         </w:rPr>
-        <w:t>novice</w:t>
+        <w:t xml:space="preserve">that </w:t>
       </w:r>
       <w:r>
         <w:rPr>
@@ -13369,7 +14013,7 @@
           <w:sz w:val="20"/>
           <w:szCs w:val="20"/>
         </w:rPr>
-        <w:t xml:space="preserve"> teacher</w:t>
+        <w:t xml:space="preserve">affect </w:t>
       </w:r>
       <w:r>
         <w:rPr>
@@ -13377,7 +14021,7 @@
           <w:sz w:val="20"/>
           <w:szCs w:val="20"/>
         </w:rPr>
-        <w:t>s</w:t>
+        <w:t>job satisfaction</w:t>
       </w:r>
       <w:r>
         <w:rPr>
@@ -13385,23 +14029,7 @@
           <w:sz w:val="20"/>
           <w:szCs w:val="20"/>
         </w:rPr>
-        <w:t>’</w:t>
-      </w:r>
-      <w:r>
-        <w:rPr>
-          <w:i/>
-          <w:sz w:val="20"/>
-          <w:szCs w:val="20"/>
-        </w:rPr>
-        <w:t xml:space="preserve"> </w:t>
-      </w:r>
-      <w:r>
-        <w:rPr>
-          <w:i/>
-          <w:sz w:val="20"/>
-          <w:szCs w:val="20"/>
-        </w:rPr>
-        <w:t>job satisfaction</w:t>
+        <w:t xml:space="preserve"> of novice teachers</w:t>
       </w:r>
     </w:p>
     <w:p>
@@ -13473,10 +14101,25 @@
       </w:r>
       <w:r>
         <w:rPr>
-          <w:sz w:val="20"/>
-          <w:szCs w:val="20"/>
-        </w:rPr>
-        <w:t>Collected d</w:t>
+          <w:rFonts w:eastAsia="Times New Roman"/>
+          <w:sz w:val="20"/>
+          <w:szCs w:val="20"/>
+        </w:rPr>
+        <w:t xml:space="preserve">The </w:t>
+      </w:r>
+      <w:r>
+        <w:rPr>
+          <w:sz w:val="20"/>
+          <w:szCs w:val="20"/>
+        </w:rPr>
+        <w:t>c</w:t>
+      </w:r>
+      <w:r>
+        <w:rPr>
+          <w:sz w:val="20"/>
+          <w:szCs w:val="20"/>
+        </w:rPr>
+        <w:t>ollected d</w:t>
       </w:r>
       <w:r>
         <w:rPr>
@@ -13511,7 +14154,35 @@
           <w:sz w:val="20"/>
           <w:szCs w:val="20"/>
         </w:rPr>
-        <w:t xml:space="preserve"> the significance of </w:t>
+        <w:t xml:space="preserve"> </w:t>
+      </w:r>
+      <w:r>
+        <w:rPr>
+          <w:sz w:val="20"/>
+          <w:szCs w:val="20"/>
+        </w:rPr>
+        <w:t>how</w:t>
+      </w:r>
+      <w:r>
+        <w:rPr>
+          <w:sz w:val="20"/>
+          <w:szCs w:val="20"/>
+        </w:rPr>
+        <w:t xml:space="preserve"> significan</w:t>
+      </w:r>
+      <w:r>
+        <w:rPr>
+          <w:sz w:val="20"/>
+          <w:szCs w:val="20"/>
+        </w:rPr>
+        <w:t>t</w:t>
+      </w:r>
+      <w:r>
+        <w:rPr>
+          <w:sz w:val="20"/>
+          <w:szCs w:val="20"/>
+        </w:rPr>
+        <w:t xml:space="preserve"> </w:t>
       </w:r>
       <w:r>
         <w:rPr>
@@ -13532,7 +14203,21 @@
           <w:sz w:val="20"/>
           <w:szCs w:val="20"/>
         </w:rPr>
-        <w:t xml:space="preserve">factors influence to </w:t>
+        <w:t>factor influence</w:t>
+      </w:r>
+      <w:r>
+        <w:rPr>
+          <w:sz w:val="20"/>
+          <w:szCs w:val="20"/>
+        </w:rPr>
+        <w:t>s</w:t>
+      </w:r>
+      <w:r>
+        <w:rPr>
+          <w:sz w:val="20"/>
+          <w:szCs w:val="20"/>
+        </w:rPr>
+        <w:t xml:space="preserve"> </w:t>
       </w:r>
       <w:r>
         <w:rPr>
@@ -13548,14 +14233,7 @@
           <w:sz w:val="20"/>
           <w:szCs w:val="20"/>
         </w:rPr>
-        <w:t xml:space="preserve"> </w:t>
-      </w:r>
-      <w:r>
-        <w:rPr>
-          <w:sz w:val="20"/>
-          <w:szCs w:val="20"/>
-        </w:rPr>
-        <w:t>from</w:t>
+        <w:t xml:space="preserve"> of</w:t>
       </w:r>
       <w:r>
         <w:rPr>
@@ -13591,10 +14269,9 @@
         <w:ind w:firstLine="238"/>
         <w:jc w:val="both"/>
         <w:rPr>
-          <w:color w:val="FFFFFF"/>
-          <w:sz w:val="20"/>
-          <w:szCs w:val="20"/>
-          <w:lang w:val="vi-VN"/>
+          <w:color w:val="000000"/>
+          <w:sz w:val="20"/>
+          <w:szCs w:val="20"/>
         </w:rPr>
       </w:pPr>
       <w:r>
@@ -13603,7 +14280,7 @@
           <w:sz w:val="20"/>
           <w:szCs w:val="20"/>
         </w:rPr>
-        <w:t xml:space="preserve">Researched on </w:t>
+        <w:t>O</w:t>
       </w:r>
       <w:r>
         <w:rPr>
@@ -13611,14 +14288,14 @@
           <w:sz w:val="20"/>
           <w:szCs w:val="20"/>
         </w:rPr>
-        <w:t>t</w:t>
-      </w:r>
-      <w:r>
-        <w:rPr>
-          <w:sz w:val="20"/>
-          <w:szCs w:val="20"/>
-        </w:rPr>
-        <w:t xml:space="preserve">he </w:t>
+        <w:t xml:space="preserve">n </w:t>
+      </w:r>
+      <w:r>
+        <w:rPr>
+          <w:sz w:val="20"/>
+          <w:szCs w:val="20"/>
+        </w:rPr>
+        <w:t xml:space="preserve">community </w:t>
       </w:r>
       <w:r>
         <w:rPr>
@@ -13633,14 +14310,56 @@
           <w:sz w:val="20"/>
           <w:szCs w:val="20"/>
         </w:rPr>
-        <w:t xml:space="preserve"> on teaching career in the community where the samples work and live showed that</w:t>
-      </w:r>
-      <w:r>
-        <w:rPr>
-          <w:sz w:val="20"/>
-          <w:szCs w:val="20"/>
-        </w:rPr>
-        <w:t xml:space="preserve"> </w:t>
+        <w:t xml:space="preserve"> o</w:t>
+      </w:r>
+      <w:r>
+        <w:rPr>
+          <w:sz w:val="20"/>
+          <w:szCs w:val="20"/>
+        </w:rPr>
+        <w:t>f</w:t>
+      </w:r>
+      <w:r>
+        <w:rPr>
+          <w:sz w:val="20"/>
+          <w:szCs w:val="20"/>
+        </w:rPr>
+        <w:t xml:space="preserve"> teaching </w:t>
+      </w:r>
+      <w:r>
+        <w:rPr>
+          <w:sz w:val="20"/>
+          <w:szCs w:val="20"/>
+        </w:rPr>
+        <w:t xml:space="preserve">as a </w:t>
+      </w:r>
+      <w:r>
+        <w:rPr>
+          <w:sz w:val="20"/>
+          <w:szCs w:val="20"/>
+        </w:rPr>
+        <w:t>career</w:t>
+      </w:r>
+      <w:r>
+        <w:rPr>
+          <w:sz w:val="20"/>
+          <w:szCs w:val="20"/>
+        </w:rPr>
+        <w:t xml:space="preserve">, our data </w:t>
+      </w:r>
+      <w:r>
+        <w:rPr>
+          <w:sz w:val="20"/>
+          <w:szCs w:val="20"/>
+        </w:rPr>
+        <w:t xml:space="preserve">showed </w:t>
+      </w:r>
+      <w:r>
+        <w:rPr>
+          <w:sz w:val="20"/>
+          <w:szCs w:val="20"/>
+        </w:rPr>
+        <w:t xml:space="preserve">negative choices such as </w:t>
       </w:r>
       <w:r>
         <w:rPr>
@@ -13657,15 +14376,7 @@
           <w:sz w:val="20"/>
           <w:szCs w:val="20"/>
         </w:rPr>
-        <w:t>teaching is a threat to the culture of my community” “my community will always see teaching as a low status job</w:t>
-      </w:r>
-      <w:r>
-        <w:rPr>
-          <w:i/>
-          <w:sz w:val="20"/>
-          <w:szCs w:val="20"/>
-        </w:rPr>
-        <w:t>” “</w:t>
+        <w:t>teaching is a threat to the culture of my community”</w:t>
       </w:r>
       <w:r>
         <w:rPr>
@@ -13674,6 +14385,71 @@
           <w:sz w:val="20"/>
           <w:szCs w:val="20"/>
         </w:rPr>
+        <w:t>,</w:t>
+      </w:r>
+      <w:r>
+        <w:rPr>
+          <w:rFonts w:eastAsia="Times New Roman"/>
+          <w:i/>
+          <w:sz w:val="20"/>
+          <w:szCs w:val="20"/>
+        </w:rPr>
+        <w:t xml:space="preserve"> “my community will always see teaching as a low status job</w:t>
+      </w:r>
+      <w:r>
+        <w:rPr>
+          <w:i/>
+          <w:sz w:val="20"/>
+          <w:szCs w:val="20"/>
+        </w:rPr>
+        <w:t>”</w:t>
+      </w:r>
+      <w:r>
+        <w:rPr>
+          <w:i/>
+          <w:sz w:val="20"/>
+          <w:szCs w:val="20"/>
+        </w:rPr>
+        <w:t>,</w:t>
+      </w:r>
+      <w:r>
+        <w:rPr>
+          <w:i/>
+          <w:sz w:val="20"/>
+          <w:szCs w:val="20"/>
+        </w:rPr>
+        <w:t xml:space="preserve"> </w:t>
+      </w:r>
+      <w:r>
+        <w:rPr>
+          <w:sz w:val="20"/>
+          <w:szCs w:val="20"/>
+        </w:rPr>
+        <w:t>and</w:t>
+      </w:r>
+      <w:r>
+        <w:rPr>
+          <w:i/>
+          <w:sz w:val="20"/>
+          <w:szCs w:val="20"/>
+        </w:rPr>
+        <w:t xml:space="preserve"> </w:t>
+      </w:r>
+      <w:r>
+        <w:rPr>
+          <w:i/>
+          <w:sz w:val="20"/>
+          <w:szCs w:val="20"/>
+        </w:rPr>
+        <w:t>“</w:t>
+      </w:r>
+      <w:r>
+        <w:rPr>
+          <w:rFonts w:eastAsia="Times New Roman"/>
+          <w:i/>
+          <w:sz w:val="20"/>
+          <w:szCs w:val="20"/>
+        </w:rPr>
         <w:t>it is changing (my community is starting to see the value of teacher)”</w:t>
       </w:r>
       <w:r>
@@ -13682,7 +14458,7 @@
           <w:sz w:val="20"/>
           <w:szCs w:val="20"/>
         </w:rPr>
-        <w:t xml:space="preserve"> have low mean of 1.27, 1.57 and 2.94 correspondingly. </w:t>
+        <w:t xml:space="preserve"> </w:t>
       </w:r>
       <w:r>
         <w:rPr>
@@ -13690,15 +14466,73 @@
           <w:sz w:val="20"/>
           <w:szCs w:val="20"/>
         </w:rPr>
+        <w:t xml:space="preserve">to </w:t>
+      </w:r>
+      <w:r>
+        <w:rPr>
+          <w:rFonts w:eastAsia="Times New Roman"/>
+          <w:sz w:val="20"/>
+          <w:szCs w:val="20"/>
+        </w:rPr>
+        <w:t>have low mean</w:t>
+      </w:r>
+      <w:r>
+        <w:rPr>
+          <w:rFonts w:eastAsia="Times New Roman"/>
+          <w:sz w:val="20"/>
+          <w:szCs w:val="20"/>
+        </w:rPr>
+        <w:t>s</w:t>
+      </w:r>
+      <w:r>
+        <w:rPr>
+          <w:rFonts w:eastAsia="Times New Roman"/>
+          <w:sz w:val="20"/>
+          <w:szCs w:val="20"/>
+        </w:rPr>
+        <w:t>,</w:t>
+      </w:r>
+      <w:r>
+        <w:rPr>
+          <w:rFonts w:eastAsia="Times New Roman"/>
+          <w:sz w:val="20"/>
+          <w:szCs w:val="20"/>
+        </w:rPr>
+        <w:t xml:space="preserve"> of 1.27, 1.57 and 2.94</w:t>
+      </w:r>
+      <w:r>
+        <w:rPr>
+          <w:rFonts w:eastAsia="Times New Roman"/>
+          <w:sz w:val="20"/>
+          <w:szCs w:val="20"/>
+        </w:rPr>
+        <w:t xml:space="preserve"> respectively</w:t>
+      </w:r>
+      <w:r>
+        <w:rPr>
+          <w:rFonts w:eastAsia="Times New Roman"/>
+          <w:sz w:val="20"/>
+          <w:szCs w:val="20"/>
+        </w:rPr>
+        <w:t xml:space="preserve">. </w:t>
+      </w:r>
+      <w:r>
+        <w:rPr>
+          <w:rFonts w:eastAsia="Times New Roman"/>
+          <w:color w:val="FF0000"/>
+          <w:sz w:val="20"/>
+          <w:szCs w:val="20"/>
+        </w:rPr>
         <w:t>T</w:t>
       </w:r>
       <w:r>
         <w:rPr>
           <w:rFonts w:eastAsia="Times New Roman"/>
-          <w:sz w:val="20"/>
-          <w:szCs w:val="20"/>
-        </w:rPr>
-        <w:t>eaching is highly regarded in the community accounts high mean (3.37). The result</w:t>
+          <w:color w:val="FF0000"/>
+          <w:sz w:val="20"/>
+          <w:szCs w:val="20"/>
+        </w:rPr>
+        <w:t>eaching is highly regarded in the community accounts high mean (3.37)</w:t>
       </w:r>
       <w:r>
         <w:rPr>
@@ -13706,6 +14540,14 @@
           <w:sz w:val="20"/>
           <w:szCs w:val="20"/>
         </w:rPr>
+        <w:t>. The result</w:t>
+      </w:r>
+      <w:r>
+        <w:rPr>
+          <w:rFonts w:eastAsia="Times New Roman"/>
+          <w:sz w:val="20"/>
+          <w:szCs w:val="20"/>
+        </w:rPr>
         <w:t>s</w:t>
       </w:r>
       <w:r>
@@ -13714,7 +14556,7 @@
           <w:sz w:val="20"/>
           <w:szCs w:val="20"/>
         </w:rPr>
-        <w:t xml:space="preserve"> exhibited the bright future </w:t>
+        <w:t xml:space="preserve"> </w:t>
       </w:r>
       <w:r>
         <w:rPr>
@@ -13722,6 +14564,30 @@
           <w:sz w:val="20"/>
           <w:szCs w:val="20"/>
         </w:rPr>
+        <w:t xml:space="preserve">suggested </w:t>
+      </w:r>
+      <w:r>
+        <w:rPr>
+          <w:rFonts w:eastAsia="Times New Roman"/>
+          <w:sz w:val="20"/>
+          <w:szCs w:val="20"/>
+        </w:rPr>
+        <w:t xml:space="preserve">a </w:t>
+      </w:r>
+      <w:r>
+        <w:rPr>
+          <w:rFonts w:eastAsia="Times New Roman"/>
+          <w:sz w:val="20"/>
+          <w:szCs w:val="20"/>
+        </w:rPr>
+        <w:t xml:space="preserve">bright future </w:t>
+      </w:r>
+      <w:r>
+        <w:rPr>
+          <w:rFonts w:eastAsia="Times New Roman"/>
+          <w:sz w:val="20"/>
+          <w:szCs w:val="20"/>
+        </w:rPr>
         <w:t>for</w:t>
       </w:r>
       <w:r>
@@ -13738,7 +14604,7 @@
           <w:sz w:val="20"/>
           <w:szCs w:val="20"/>
         </w:rPr>
-        <w:t xml:space="preserve">ing in the teachers’ community in which the </w:t>
+        <w:t>ing in communit</w:t>
       </w:r>
       <w:r>
         <w:rPr>
@@ -13746,7 +14612,7 @@
           <w:sz w:val="20"/>
           <w:szCs w:val="20"/>
         </w:rPr>
-        <w:t xml:space="preserve">threat </w:t>
+        <w:t>ies</w:t>
       </w:r>
       <w:r>
         <w:rPr>
@@ -13754,7 +14620,7 @@
           <w:sz w:val="20"/>
           <w:szCs w:val="20"/>
         </w:rPr>
-        <w:t xml:space="preserve">of recognition </w:t>
+        <w:t xml:space="preserve"> </w:t>
       </w:r>
       <w:r>
         <w:rPr>
@@ -13762,7 +14628,7 @@
           <w:sz w:val="20"/>
           <w:szCs w:val="20"/>
         </w:rPr>
-        <w:t xml:space="preserve">from surrounding community to the </w:t>
+        <w:t>where</w:t>
       </w:r>
       <w:r>
         <w:rPr>
@@ -13770,7 +14636,7 @@
           <w:sz w:val="20"/>
           <w:szCs w:val="20"/>
         </w:rPr>
-        <w:t>novice teachers showed</w:t>
+        <w:t xml:space="preserve"> </w:t>
       </w:r>
       <w:r>
         <w:rPr>
@@ -13778,7 +14644,23 @@
           <w:sz w:val="20"/>
           <w:szCs w:val="20"/>
         </w:rPr>
-        <w:t xml:space="preserve"> very minimal. </w:t>
+        <w:t>novice teachers receive better</w:t>
+      </w:r>
+      <w:r>
+        <w:rPr>
+          <w:rFonts w:eastAsia="Times New Roman"/>
+          <w:sz w:val="20"/>
+          <w:szCs w:val="20"/>
+        </w:rPr>
+        <w:t xml:space="preserve"> recognition</w:t>
+      </w:r>
+      <w:r>
+        <w:rPr>
+          <w:rFonts w:eastAsia="Times New Roman"/>
+          <w:sz w:val="20"/>
+          <w:szCs w:val="20"/>
+        </w:rPr>
+        <w:t xml:space="preserve">. </w:t>
       </w:r>
       <w:r>
         <w:rPr>
@@ -13786,7 +14668,7 @@
           <w:sz w:val="20"/>
           <w:szCs w:val="20"/>
         </w:rPr>
-        <w:t>Weiss (1999) studied 1st- year teachers with data from the National Center for Education Statistics (NCES) Schools and Staffing Survey (SASS) for 1987–88 and 1993–94. She found that positive perceptions of workplace conditions predicted a stronger commitment to teaching.</w:t>
+        <w:t>Weiss (1999) studie</w:t>
       </w:r>
       <w:r>
         <w:rPr>
@@ -13794,23 +14676,82 @@
           <w:sz w:val="20"/>
           <w:szCs w:val="20"/>
         </w:rPr>
+        <w:t>s</w:t>
+      </w:r>
+      <w:r>
+        <w:rPr>
+          <w:color w:val="000000"/>
+          <w:sz w:val="20"/>
+          <w:szCs w:val="20"/>
+        </w:rPr>
+        <w:t xml:space="preserve"> 1st- year teachers with data from the National Center for Education Statistics (NCES) Schools and Staffing Survey (SASS) for 1987–88 and 1993–94. She f</w:t>
+      </w:r>
+      <w:r>
+        <w:rPr>
+          <w:color w:val="000000"/>
+          <w:sz w:val="20"/>
+          <w:szCs w:val="20"/>
+        </w:rPr>
+        <w:t>inds</w:t>
+      </w:r>
+      <w:r>
+        <w:rPr>
+          <w:color w:val="000000"/>
+          <w:sz w:val="20"/>
+          <w:szCs w:val="20"/>
+        </w:rPr>
+        <w:t xml:space="preserve"> that positive perceptions of workplace conditions </w:t>
+      </w:r>
+      <w:r>
+        <w:rPr>
+          <w:color w:val="000000"/>
+          <w:sz w:val="20"/>
+          <w:szCs w:val="20"/>
+        </w:rPr>
+        <w:t>lead to</w:t>
+      </w:r>
+      <w:r>
+        <w:rPr>
+          <w:color w:val="000000"/>
+          <w:sz w:val="20"/>
+          <w:szCs w:val="20"/>
+        </w:rPr>
+        <w:t xml:space="preserve"> a stronger commitment to teaching.</w:t>
+      </w:r>
+      <w:r>
+        <w:rPr>
+          <w:color w:val="000000"/>
+          <w:sz w:val="20"/>
+          <w:szCs w:val="20"/>
+        </w:rPr>
         <w:t xml:space="preserve"> </w:t>
       </w:r>
-      <w:r>
+    </w:p>
+    <w:p>
+      <w:pPr>
+        <w:ind w:firstLine="238"/>
+        <w:jc w:val="both"/>
         <w:rPr>
           <w:rFonts w:eastAsia="Times New Roman"/>
           <w:sz w:val="20"/>
           <w:szCs w:val="20"/>
         </w:rPr>
-        <w:t>Considering</w:t>
-      </w:r>
+      </w:pPr>
       <w:r>
         <w:rPr>
           <w:rFonts w:eastAsia="Times New Roman"/>
           <w:sz w:val="20"/>
           <w:szCs w:val="20"/>
         </w:rPr>
-        <w:t xml:space="preserve"> to </w:t>
+        <w:t>Regarding</w:t>
+      </w:r>
+      <w:r>
+        <w:rPr>
+          <w:rFonts w:eastAsia="Times New Roman"/>
+          <w:sz w:val="20"/>
+          <w:szCs w:val="20"/>
+        </w:rPr>
+        <w:t xml:space="preserve"> </w:t>
       </w:r>
       <w:r>
         <w:rPr>
@@ -13827,7 +14768,7 @@
           <w:sz w:val="20"/>
           <w:szCs w:val="20"/>
         </w:rPr>
-        <w:t>, in-service training showed least affect to teachers. This signaled that teacher training</w:t>
+        <w:t xml:space="preserve">, in-service training </w:t>
       </w:r>
       <w:r>
         <w:rPr>
@@ -13835,6 +14776,38 @@
           <w:sz w:val="20"/>
           <w:szCs w:val="20"/>
         </w:rPr>
+        <w:t xml:space="preserve">was </w:t>
+      </w:r>
+      <w:r>
+        <w:rPr>
+          <w:rFonts w:eastAsia="Times New Roman"/>
+          <w:sz w:val="20"/>
+          <w:szCs w:val="20"/>
+        </w:rPr>
+        <w:t xml:space="preserve">showed </w:t>
+      </w:r>
+      <w:r>
+        <w:rPr>
+          <w:rFonts w:eastAsia="Times New Roman"/>
+          <w:sz w:val="20"/>
+          <w:szCs w:val="20"/>
+        </w:rPr>
+        <w:t xml:space="preserve">to </w:t>
+      </w:r>
+      <w:r>
+        <w:rPr>
+          <w:rFonts w:eastAsia="Times New Roman"/>
+          <w:sz w:val="20"/>
+          <w:szCs w:val="20"/>
+        </w:rPr>
+        <w:t>affect teachers</w:t>
+      </w:r>
+      <w:r>
+        <w:rPr>
+          <w:rFonts w:eastAsia="Times New Roman"/>
+          <w:sz w:val="20"/>
+          <w:szCs w:val="20"/>
+        </w:rPr>
         <w:t xml:space="preserve"> </w:t>
       </w:r>
       <w:r>
@@ -13843,6 +14816,38 @@
           <w:sz w:val="20"/>
           <w:szCs w:val="20"/>
         </w:rPr>
+        <w:t xml:space="preserve">the </w:t>
+      </w:r>
+      <w:r>
+        <w:rPr>
+          <w:rFonts w:eastAsia="Times New Roman"/>
+          <w:sz w:val="20"/>
+          <w:szCs w:val="20"/>
+        </w:rPr>
+        <w:t>least</w:t>
+      </w:r>
+      <w:r>
+        <w:rPr>
+          <w:rFonts w:eastAsia="Times New Roman"/>
+          <w:sz w:val="20"/>
+          <w:szCs w:val="20"/>
+        </w:rPr>
+        <w:t>. This signaled that training</w:t>
+      </w:r>
+      <w:r>
+        <w:rPr>
+          <w:rFonts w:eastAsia="Times New Roman"/>
+          <w:sz w:val="20"/>
+          <w:szCs w:val="20"/>
+        </w:rPr>
+        <w:t xml:space="preserve"> </w:t>
+      </w:r>
+      <w:r>
+        <w:rPr>
+          <w:rFonts w:eastAsia="Times New Roman"/>
+          <w:sz w:val="20"/>
+          <w:szCs w:val="20"/>
+        </w:rPr>
         <w:t>opportunities</w:t>
       </w:r>
       <w:r>
@@ -13851,7 +14856,7 @@
           <w:sz w:val="20"/>
           <w:szCs w:val="20"/>
         </w:rPr>
-        <w:t xml:space="preserve"> currently</w:t>
+        <w:t xml:space="preserve"> </w:t>
       </w:r>
       <w:r>
         <w:rPr>
@@ -13859,7 +14864,7 @@
           <w:sz w:val="20"/>
           <w:szCs w:val="20"/>
         </w:rPr>
-        <w:t xml:space="preserve"> have</w:t>
+        <w:t xml:space="preserve">for </w:t>
       </w:r>
       <w:r>
         <w:rPr>
@@ -13867,7 +14872,7 @@
           <w:sz w:val="20"/>
           <w:szCs w:val="20"/>
         </w:rPr>
-        <w:t xml:space="preserve"> improved and given to novice teachers</w:t>
+        <w:t xml:space="preserve">novice </w:t>
       </w:r>
       <w:r>
         <w:rPr>
@@ -13875,6 +14880,30 @@
           <w:sz w:val="20"/>
           <w:szCs w:val="20"/>
         </w:rPr>
+        <w:t xml:space="preserve">teachers </w:t>
+      </w:r>
+      <w:r>
+        <w:rPr>
+          <w:rFonts w:eastAsia="Times New Roman"/>
+          <w:sz w:val="20"/>
+          <w:szCs w:val="20"/>
+        </w:rPr>
+        <w:t>have</w:t>
+      </w:r>
+      <w:r>
+        <w:rPr>
+          <w:rFonts w:eastAsia="Times New Roman"/>
+          <w:sz w:val="20"/>
+          <w:szCs w:val="20"/>
+        </w:rPr>
+        <w:t xml:space="preserve"> improved</w:t>
+      </w:r>
+      <w:r>
+        <w:rPr>
+          <w:rFonts w:eastAsia="Times New Roman"/>
+          <w:sz w:val="20"/>
+          <w:szCs w:val="20"/>
+        </w:rPr>
         <w:t>.</w:t>
       </w:r>
       <w:r>
@@ -13891,7 +14920,7 @@
           <w:sz w:val="20"/>
           <w:szCs w:val="20"/>
         </w:rPr>
-        <w:t xml:space="preserve">However, the prospective for securing a leave among teachers was still limited since the </w:t>
+        <w:t xml:space="preserve">However, </w:t>
       </w:r>
       <w:r>
         <w:rPr>
@@ -13899,6 +14928,22 @@
           <w:sz w:val="20"/>
           <w:szCs w:val="20"/>
         </w:rPr>
+        <w:t>for many teachers leave days are still a luxury,</w:t>
+      </w:r>
+      <w:r>
+        <w:rPr>
+          <w:rFonts w:eastAsia="Times New Roman"/>
+          <w:sz w:val="20"/>
+          <w:szCs w:val="20"/>
+        </w:rPr>
+        <w:t xml:space="preserve"> since </w:t>
+      </w:r>
+      <w:r>
+        <w:rPr>
+          <w:rFonts w:eastAsia="Times New Roman"/>
+          <w:sz w:val="20"/>
+          <w:szCs w:val="20"/>
+        </w:rPr>
         <w:t>elementary school</w:t>
       </w:r>
       <w:r>
@@ -13923,7 +14968,7 @@
           <w:sz w:val="20"/>
           <w:szCs w:val="20"/>
         </w:rPr>
-        <w:t xml:space="preserve"> have more works </w:t>
+        <w:t xml:space="preserve"> have more work</w:t>
       </w:r>
       <w:r>
         <w:rPr>
@@ -13931,7 +14976,7 @@
           <w:sz w:val="20"/>
           <w:szCs w:val="20"/>
         </w:rPr>
-        <w:t>with the rate of 1.2 to 1.5 teachers/class (according to the Vietnam Educational Law).</w:t>
+        <w:t>,</w:t>
       </w:r>
       <w:r>
         <w:rPr>
@@ -13941,6 +14986,48 @@
         </w:rPr>
         <w:t xml:space="preserve"> </w:t>
       </w:r>
+      <w:r>
+        <w:rPr>
+          <w:rFonts w:eastAsia="Times New Roman"/>
+          <w:sz w:val="20"/>
+          <w:szCs w:val="20"/>
+        </w:rPr>
+        <w:t xml:space="preserve">with the number of teachers per class ranges from </w:t>
+      </w:r>
+      <w:r>
+        <w:rPr>
+          <w:rFonts w:eastAsia="Times New Roman"/>
+          <w:sz w:val="20"/>
+          <w:szCs w:val="20"/>
+        </w:rPr>
+        <w:t>1.2 to 1.5</w:t>
+      </w:r>
+      <w:r>
+        <w:rPr>
+          <w:rFonts w:eastAsia="Times New Roman"/>
+          <w:sz w:val="20"/>
+          <w:szCs w:val="20"/>
+        </w:rPr>
+        <w:t xml:space="preserve">, </w:t>
+      </w:r>
+      <w:r>
+        <w:rPr>
+          <w:rFonts w:eastAsia="Times New Roman"/>
+          <w:sz w:val="20"/>
+          <w:szCs w:val="20"/>
+        </w:rPr>
+        <w:t>according to the Vietnam Educational Law.</w:t>
+      </w:r>
+    </w:p>
+    <w:p>
+      <w:pPr>
+        <w:ind w:firstLine="238"/>
+        <w:jc w:val="both"/>
+        <w:rPr>
+          <w:sz w:val="20"/>
+          <w:szCs w:val="20"/>
+        </w:rPr>
+      </w:pPr>
       <w:r>
         <w:rPr>
           <w:rFonts w:eastAsia="Times New Roman"/>
@@ -13949,7 +15036,47 @@
           <w:sz w:val="20"/>
           <w:szCs w:val="20"/>
         </w:rPr>
-        <w:t xml:space="preserve">Our data showed that novice teachers were experiencing high level of </w:t>
+        <w:t xml:space="preserve">Our data showed that novice teachers </w:t>
+      </w:r>
+      <w:r>
+        <w:rPr>
+          <w:rFonts w:eastAsia="Times New Roman"/>
+          <w:bCs/>
+          <w:color w:val="000000"/>
+          <w:sz w:val="20"/>
+          <w:szCs w:val="20"/>
+        </w:rPr>
+        <w:t>are</w:t>
+      </w:r>
+      <w:r>
+        <w:rPr>
+          <w:rFonts w:eastAsia="Times New Roman"/>
+          <w:bCs/>
+          <w:color w:val="000000"/>
+          <w:sz w:val="20"/>
+          <w:szCs w:val="20"/>
+        </w:rPr>
+        <w:t xml:space="preserve"> </w:t>
+      </w:r>
+      <w:r>
+        <w:rPr>
+          <w:rFonts w:eastAsia="Times New Roman"/>
+          <w:bCs/>
+          <w:color w:val="000000"/>
+          <w:sz w:val="20"/>
+          <w:szCs w:val="20"/>
+        </w:rPr>
+        <w:t>having to take on more</w:t>
+      </w:r>
+      <w:r>
+        <w:rPr>
+          <w:rFonts w:eastAsia="Times New Roman"/>
+          <w:bCs/>
+          <w:color w:val="000000"/>
+          <w:sz w:val="20"/>
+          <w:szCs w:val="20"/>
+        </w:rPr>
+        <w:t xml:space="preserve"> </w:t>
       </w:r>
       <w:r>
         <w:rPr>
@@ -14000,7 +15127,27 @@
           <w:sz w:val="20"/>
           <w:szCs w:val="20"/>
         </w:rPr>
-        <w:t xml:space="preserve">load and oversized classes </w:t>
+        <w:t>load and oversized classes</w:t>
+      </w:r>
+      <w:r>
+        <w:rPr>
+          <w:rFonts w:eastAsia="Times New Roman"/>
+          <w:bCs/>
+          <w:color w:val="000000"/>
+          <w:sz w:val="20"/>
+          <w:szCs w:val="20"/>
+        </w:rPr>
+        <w:t>.</w:t>
+      </w:r>
+      <w:r>
+        <w:rPr>
+          <w:rFonts w:eastAsia="Times New Roman"/>
+          <w:bCs/>
+          <w:color w:val="000000"/>
+          <w:sz w:val="20"/>
+          <w:szCs w:val="20"/>
+        </w:rPr>
+        <w:t xml:space="preserve"> </w:t>
       </w:r>
       <w:proofErr w:type="spellStart"/>
       <w:r>
@@ -14023,6 +15170,41 @@
           <w:sz w:val="20"/>
           <w:szCs w:val="20"/>
         </w:rPr>
+        <w:t xml:space="preserve"> show</w:t>
+      </w:r>
+      <w:r>
+        <w:rPr>
+          <w:sz w:val="20"/>
+          <w:szCs w:val="20"/>
+        </w:rPr>
+        <w:t xml:space="preserve"> that low job satisfaction, abilities, and heavy work</w:t>
+      </w:r>
+      <w:r>
+        <w:rPr>
+          <w:sz w:val="20"/>
+          <w:szCs w:val="20"/>
+        </w:rPr>
+        <w:t>loads</w:t>
+      </w:r>
+      <w:r>
+        <w:rPr>
+          <w:sz w:val="20"/>
+          <w:szCs w:val="20"/>
+        </w:rPr>
+        <w:t xml:space="preserve"> are </w:t>
+      </w:r>
+      <w:r>
+        <w:rPr>
+          <w:sz w:val="20"/>
+          <w:szCs w:val="20"/>
+        </w:rPr>
+        <w:t>connected.</w:t>
+      </w:r>
+      <w:r>
+        <w:rPr>
+          <w:sz w:val="20"/>
+          <w:szCs w:val="20"/>
+        </w:rPr>
         <w:t xml:space="preserve"> </w:t>
       </w:r>
       <w:r>
@@ -14030,21 +15212,14 @@
           <w:sz w:val="20"/>
           <w:szCs w:val="20"/>
         </w:rPr>
-        <w:t>affirms</w:t>
-      </w:r>
-      <w:r>
-        <w:rPr>
-          <w:sz w:val="20"/>
-          <w:szCs w:val="20"/>
-        </w:rPr>
-        <w:t xml:space="preserve"> that low job satisfaction, abilities, and heavy work are </w:t>
-      </w:r>
-      <w:r>
-        <w:rPr>
-          <w:sz w:val="20"/>
-          <w:szCs w:val="20"/>
-        </w:rPr>
-        <w:t>connected.</w:t>
+        <w:t xml:space="preserve">This may result from </w:t>
+      </w:r>
+      <w:r>
+        <w:rPr>
+          <w:sz w:val="20"/>
+          <w:szCs w:val="20"/>
+        </w:rPr>
+        <w:t>a</w:t>
       </w:r>
       <w:r>
         <w:rPr>
@@ -14058,14 +15233,80 @@
           <w:sz w:val="20"/>
           <w:szCs w:val="20"/>
         </w:rPr>
-        <w:t xml:space="preserve">This may result from the </w:t>
-      </w:r>
-      <w:r>
-        <w:rPr>
-          <w:sz w:val="20"/>
-          <w:szCs w:val="20"/>
-        </w:rPr>
-        <w:t xml:space="preserve">change made by the Ministry of Education and Training from half-day to full-day school program in all elementary schools, teachers have to take care of all subjects (except for physical education and special subjects). A low mean (2.4) was demonstrated on the </w:t>
+        <w:t>change</w:t>
+      </w:r>
+      <w:r>
+        <w:rPr>
+          <w:sz w:val="20"/>
+          <w:szCs w:val="20"/>
+        </w:rPr>
+        <w:t xml:space="preserve"> </w:t>
+      </w:r>
+      <w:r>
+        <w:rPr>
+          <w:sz w:val="20"/>
+          <w:szCs w:val="20"/>
+        </w:rPr>
+        <w:t>introduced</w:t>
+      </w:r>
+      <w:r>
+        <w:rPr>
+          <w:sz w:val="20"/>
+          <w:szCs w:val="20"/>
+        </w:rPr>
+        <w:t xml:space="preserve"> by the Ministry of Education and Training</w:t>
+      </w:r>
+      <w:r>
+        <w:rPr>
+          <w:sz w:val="20"/>
+          <w:szCs w:val="20"/>
+        </w:rPr>
+        <w:t xml:space="preserve">, in which all elementary schools </w:t>
+      </w:r>
+      <w:r>
+        <w:rPr>
+          <w:sz w:val="20"/>
+          <w:szCs w:val="20"/>
+        </w:rPr>
+        <w:t xml:space="preserve">switched from </w:t>
+      </w:r>
+      <w:r>
+        <w:rPr>
+          <w:sz w:val="20"/>
+          <w:szCs w:val="20"/>
+        </w:rPr>
+        <w:t xml:space="preserve">half-day to full-day </w:t>
+      </w:r>
+      <w:r>
+        <w:rPr>
+          <w:sz w:val="20"/>
+          <w:szCs w:val="20"/>
+        </w:rPr>
+        <w:t>programs</w:t>
+      </w:r>
+      <w:r>
+        <w:rPr>
+          <w:sz w:val="20"/>
+          <w:szCs w:val="20"/>
+        </w:rPr>
+        <w:t xml:space="preserve">, teachers have to take care of all subjects (except for physical education and special subjects). </w:t>
+      </w:r>
+    </w:p>
+    <w:p>
+      <w:pPr>
+        <w:ind w:firstLine="238"/>
+        <w:jc w:val="both"/>
+        <w:rPr>
+          <w:sz w:val="20"/>
+          <w:szCs w:val="20"/>
+        </w:rPr>
+      </w:pPr>
+      <w:r>
+        <w:rPr>
+          <w:sz w:val="20"/>
+          <w:szCs w:val="20"/>
+        </w:rPr>
+        <w:t xml:space="preserve">A low mean (2.4) was demonstrated on the </w:t>
       </w:r>
       <w:r>
         <w:rPr>
@@ -14080,7 +15321,112 @@
           <w:sz w:val="20"/>
           <w:szCs w:val="20"/>
         </w:rPr>
-        <w:t xml:space="preserve">, novice teachers of course will have the lower rate of payroll than experienced teachers which might threat to their commitment to work. As </w:t>
+        <w:t xml:space="preserve">, </w:t>
+      </w:r>
+      <w:r>
+        <w:rPr>
+          <w:sz w:val="20"/>
+          <w:szCs w:val="20"/>
+        </w:rPr>
+        <w:t xml:space="preserve">as </w:t>
+      </w:r>
+      <w:r>
+        <w:rPr>
+          <w:sz w:val="20"/>
+          <w:szCs w:val="20"/>
+        </w:rPr>
+        <w:t xml:space="preserve">novice teachers </w:t>
+      </w:r>
+      <w:r>
+        <w:rPr>
+          <w:sz w:val="20"/>
+          <w:szCs w:val="20"/>
+        </w:rPr>
+        <w:t>are expected to have</w:t>
+      </w:r>
+      <w:r>
+        <w:rPr>
+          <w:sz w:val="20"/>
+          <w:szCs w:val="20"/>
+        </w:rPr>
+        <w:t xml:space="preserve"> lower </w:t>
+      </w:r>
+      <w:r>
+        <w:rPr>
+          <w:sz w:val="20"/>
+          <w:szCs w:val="20"/>
+        </w:rPr>
+        <w:t xml:space="preserve">pay </w:t>
+      </w:r>
+      <w:r>
+        <w:rPr>
+          <w:sz w:val="20"/>
+          <w:szCs w:val="20"/>
+        </w:rPr>
+        <w:t>rate</w:t>
+      </w:r>
+      <w:r>
+        <w:rPr>
+          <w:sz w:val="20"/>
+          <w:szCs w:val="20"/>
+        </w:rPr>
+        <w:t>s</w:t>
+      </w:r>
+      <w:r>
+        <w:rPr>
+          <w:sz w:val="20"/>
+          <w:szCs w:val="20"/>
+        </w:rPr>
+        <w:t xml:space="preserve"> than </w:t>
+      </w:r>
+      <w:r>
+        <w:rPr>
+          <w:sz w:val="20"/>
+          <w:szCs w:val="20"/>
+        </w:rPr>
+        <w:t xml:space="preserve">their more </w:t>
+      </w:r>
+      <w:r>
+        <w:rPr>
+          <w:sz w:val="20"/>
+          <w:szCs w:val="20"/>
+        </w:rPr>
+        <w:t xml:space="preserve">experienced </w:t>
+      </w:r>
+      <w:r>
+        <w:rPr>
+          <w:sz w:val="20"/>
+          <w:szCs w:val="20"/>
+        </w:rPr>
+        <w:t>colleagues</w:t>
+      </w:r>
+      <w:r>
+        <w:rPr>
+          <w:sz w:val="20"/>
+          <w:szCs w:val="20"/>
+        </w:rPr>
+        <w:t>,</w:t>
+      </w:r>
+      <w:r>
+        <w:rPr>
+          <w:sz w:val="20"/>
+          <w:szCs w:val="20"/>
+        </w:rPr>
+        <w:t xml:space="preserve"> which might threat</w:t>
+      </w:r>
+      <w:r>
+        <w:rPr>
+          <w:sz w:val="20"/>
+          <w:szCs w:val="20"/>
+        </w:rPr>
+        <w:t>en</w:t>
+      </w:r>
+      <w:r>
+        <w:rPr>
+          <w:sz w:val="20"/>
+          <w:szCs w:val="20"/>
+        </w:rPr>
+        <w:t xml:space="preserve"> their commitment to work. </w:t>
       </w:r>
       <w:r>
         <w:rPr>
@@ -14122,7 +15468,21 @@
           <w:sz w:val="20"/>
           <w:szCs w:val="20"/>
         </w:rPr>
-        <w:t xml:space="preserve"> that increasing payments and benefits can lead to increased job q</w:t>
+        <w:t xml:space="preserve"> that increasing pay and benefits can lead to increased</w:t>
+      </w:r>
+      <w:r>
+        <w:rPr>
+          <w:sz w:val="20"/>
+          <w:szCs w:val="20"/>
+        </w:rPr>
+        <w:t xml:space="preserve"> work</w:t>
+      </w:r>
+      <w:r>
+        <w:rPr>
+          <w:sz w:val="20"/>
+          <w:szCs w:val="20"/>
+        </w:rPr>
+        <w:t xml:space="preserve"> q</w:t>
       </w:r>
       <w:r>
         <w:rPr>
@@ -14143,7 +15503,14 @@
           <w:sz w:val="20"/>
           <w:szCs w:val="20"/>
         </w:rPr>
-        <w:t>Supporting to the importance of salary to teachers, the s</w:t>
+        <w:t xml:space="preserve">Further affirming </w:t>
+      </w:r>
+      <w:r>
+        <w:rPr>
+          <w:sz w:val="20"/>
+          <w:szCs w:val="20"/>
+        </w:rPr>
+        <w:t>the importance of salary to teachers, the s</w:t>
       </w:r>
       <w:r>
         <w:rPr>
@@ -14164,35 +15531,99 @@
           <w:sz w:val="20"/>
           <w:szCs w:val="20"/>
         </w:rPr>
-        <w:t xml:space="preserve">in </w:t>
-      </w:r>
-      <w:r>
-        <w:rPr>
-          <w:sz w:val="20"/>
-          <w:szCs w:val="20"/>
-        </w:rPr>
-        <w:t xml:space="preserve">the U.S. (Liu et al., 2000) </w:t>
-      </w:r>
-      <w:r>
-        <w:rPr>
-          <w:sz w:val="20"/>
-          <w:szCs w:val="20"/>
-        </w:rPr>
-        <w:t>asserted</w:t>
-      </w:r>
-      <w:r>
-        <w:rPr>
-          <w:sz w:val="20"/>
-          <w:szCs w:val="20"/>
-        </w:rPr>
-        <w:t xml:space="preserve"> that the increasing salary gap between teaching and other professions, poor working conditions in schools, combined with the disappointments and hardships from teaching are influential in why new teachers leave the profession.</w:t>
-      </w:r>
-      <w:r>
-        <w:rPr>
-          <w:sz w:val="20"/>
-          <w:szCs w:val="20"/>
-        </w:rPr>
-        <w:t xml:space="preserve"> For the </w:t>
+        <w:t>by</w:t>
+      </w:r>
+      <w:r>
+        <w:rPr>
+          <w:sz w:val="20"/>
+          <w:szCs w:val="20"/>
+        </w:rPr>
+        <w:t xml:space="preserve"> Liu et al., </w:t>
+      </w:r>
+      <w:r>
+        <w:rPr>
+          <w:sz w:val="20"/>
+          <w:szCs w:val="20"/>
+        </w:rPr>
+        <w:t>(</w:t>
+      </w:r>
+      <w:r>
+        <w:rPr>
+          <w:sz w:val="20"/>
+          <w:szCs w:val="20"/>
+        </w:rPr>
+        <w:t xml:space="preserve">2000) </w:t>
+      </w:r>
+      <w:r>
+        <w:rPr>
+          <w:sz w:val="20"/>
+          <w:szCs w:val="20"/>
+        </w:rPr>
+        <w:t>assert</w:t>
+      </w:r>
+      <w:r>
+        <w:rPr>
+          <w:sz w:val="20"/>
+          <w:szCs w:val="20"/>
+        </w:rPr>
+        <w:t>s</w:t>
+      </w:r>
+      <w:r>
+        <w:rPr>
+          <w:sz w:val="20"/>
+          <w:szCs w:val="20"/>
+        </w:rPr>
+        <w:t xml:space="preserve"> that the increasing salary gap between teaching and other professions, poor working conditions, combined with disappointments and hardships</w:t>
+      </w:r>
+      <w:r>
+        <w:rPr>
+          <w:sz w:val="20"/>
+          <w:szCs w:val="20"/>
+        </w:rPr>
+        <w:t xml:space="preserve"> associated with</w:t>
+      </w:r>
+      <w:r>
+        <w:rPr>
+          <w:sz w:val="20"/>
+          <w:szCs w:val="20"/>
+        </w:rPr>
+        <w:t xml:space="preserve"> teaching are influential in why new teachers leave the profession.</w:t>
+      </w:r>
+    </w:p>
+    <w:p>
+      <w:pPr>
+        <w:ind w:firstLine="238"/>
+        <w:jc w:val="both"/>
+        <w:rPr>
+          <w:sz w:val="20"/>
+          <w:szCs w:val="20"/>
+        </w:rPr>
+      </w:pPr>
+      <w:r>
+        <w:rPr>
+          <w:sz w:val="20"/>
+          <w:szCs w:val="20"/>
+        </w:rPr>
+        <w:t>------------------------------------------------------------------------------ CONTINUE FROM HERE ---------------------------------</w:t>
+      </w:r>
+      <w:bookmarkStart w:id="3" w:name="_GoBack"/>
+      <w:bookmarkEnd w:id="3"/>
+    </w:p>
+    <w:p>
+      <w:pPr>
+        <w:ind w:firstLine="238"/>
+        <w:jc w:val="both"/>
+        <w:rPr>
+          <w:sz w:val="20"/>
+          <w:szCs w:val="20"/>
+        </w:rPr>
+      </w:pPr>
+      <w:r>
+        <w:rPr>
+          <w:sz w:val="20"/>
+          <w:szCs w:val="20"/>
+        </w:rPr>
+        <w:t xml:space="preserve">For the </w:t>
       </w:r>
       <w:r>
         <w:rPr>
@@ -14229,8 +15660,18 @@
           <w:sz w:val="20"/>
           <w:szCs w:val="20"/>
         </w:rPr>
-        <w:t xml:space="preserve">obstacles since Vietnam government has actively improved its administrative procedures. </w:t>
-      </w:r>
+        <w:t>obstacles since Vietnam government has actively improved its administrative procedures.</w:t>
+      </w:r>
+    </w:p>
+    <w:p>
+      <w:pPr>
+        <w:ind w:firstLine="238"/>
+        <w:jc w:val="both"/>
+        <w:rPr>
+          <w:sz w:val="20"/>
+          <w:szCs w:val="20"/>
+        </w:rPr>
+      </w:pPr>
       <w:r>
         <w:rPr>
           <w:sz w:val="20"/>
@@ -14310,6 +15751,95 @@
           <w:sz w:val="20"/>
           <w:szCs w:val="20"/>
         </w:rPr>
+        <w:t>.</w:t>
+      </w:r>
+    </w:p>
+    <w:p>
+      <w:pPr>
+        <w:ind w:firstLine="238"/>
+        <w:jc w:val="both"/>
+        <w:rPr>
+          <w:sz w:val="20"/>
+          <w:szCs w:val="20"/>
+        </w:rPr>
+      </w:pPr>
+      <w:r>
+        <w:rPr>
+          <w:sz w:val="20"/>
+          <w:szCs w:val="20"/>
+        </w:rPr>
+        <w:t xml:space="preserve">The </w:t>
+      </w:r>
+      <w:r>
+        <w:rPr>
+          <w:b/>
+          <w:sz w:val="20"/>
+          <w:szCs w:val="20"/>
+        </w:rPr>
+        <w:t>pr</w:t>
+      </w:r>
+      <w:r>
+        <w:rPr>
+          <w:b/>
+          <w:sz w:val="20"/>
+          <w:szCs w:val="20"/>
+        </w:rPr>
+        <w:t>omotion</w:t>
+      </w:r>
+      <w:r>
+        <w:rPr>
+          <w:sz w:val="20"/>
+          <w:szCs w:val="20"/>
+        </w:rPr>
+        <w:t xml:space="preserve"> opportunities were likely low</w:t>
+      </w:r>
+      <w:r>
+        <w:rPr>
+          <w:sz w:val="20"/>
+          <w:szCs w:val="20"/>
+        </w:rPr>
+        <w:t xml:space="preserve"> due to t</w:t>
+      </w:r>
+      <w:r>
+        <w:rPr>
+          <w:sz w:val="20"/>
+          <w:szCs w:val="20"/>
+        </w:rPr>
+        <w:t>he samples were all working in Vietnam public schools with an established bureaucratic assessment for promotion</w:t>
+      </w:r>
+      <w:r>
+        <w:rPr>
+          <w:sz w:val="20"/>
+          <w:szCs w:val="20"/>
+        </w:rPr>
+        <w:t xml:space="preserve"> and </w:t>
+      </w:r>
+      <w:r>
+        <w:rPr>
+          <w:sz w:val="20"/>
+          <w:szCs w:val="20"/>
+        </w:rPr>
+        <w:t xml:space="preserve">require years of </w:t>
+      </w:r>
+      <w:r>
+        <w:rPr>
+          <w:sz w:val="20"/>
+          <w:szCs w:val="20"/>
+        </w:rPr>
+        <w:t xml:space="preserve">teaching </w:t>
+      </w:r>
+      <w:r>
+        <w:rPr>
+          <w:sz w:val="20"/>
+          <w:szCs w:val="20"/>
+        </w:rPr>
+        <w:t>experience</w:t>
+      </w:r>
+      <w:r>
+        <w:rPr>
+          <w:sz w:val="20"/>
+          <w:szCs w:val="20"/>
+        </w:rPr>
         <w:t xml:space="preserve">. </w:t>
       </w:r>
       <w:r>
@@ -14317,7 +15847,77 @@
           <w:sz w:val="20"/>
           <w:szCs w:val="20"/>
         </w:rPr>
-        <w:t xml:space="preserve">The </w:t>
+        <w:t xml:space="preserve">Undeniably, many studies </w:t>
+      </w:r>
+      <w:proofErr w:type="gramStart"/>
+      <w:r>
+        <w:rPr>
+          <w:sz w:val="20"/>
+          <w:szCs w:val="20"/>
+        </w:rPr>
+        <w:t>pinpoint</w:t>
+      </w:r>
+      <w:proofErr w:type="gramEnd"/>
+      <w:r>
+        <w:rPr>
+          <w:sz w:val="20"/>
+          <w:szCs w:val="20"/>
+        </w:rPr>
+        <w:t xml:space="preserve"> that the possibility of promotion is a factor that contributes to teachers’ job satisfaction or dissatisfaction</w:t>
+      </w:r>
+      <w:r>
+        <w:rPr>
+          <w:sz w:val="20"/>
+          <w:szCs w:val="20"/>
+        </w:rPr>
+        <w:t xml:space="preserve"> (</w:t>
+      </w:r>
+      <w:proofErr w:type="spellStart"/>
+      <w:r>
+        <w:rPr>
+          <w:sz w:val="20"/>
+          <w:szCs w:val="20"/>
+        </w:rPr>
+        <w:t>Nias</w:t>
+      </w:r>
+      <w:proofErr w:type="spellEnd"/>
+      <w:r>
+        <w:rPr>
+          <w:sz w:val="20"/>
+          <w:szCs w:val="20"/>
+        </w:rPr>
+        <w:t xml:space="preserve">, 1996; Shan, 1998; Dinham and Scott, </w:t>
+      </w:r>
+      <w:r>
+        <w:rPr>
+          <w:sz w:val="20"/>
+          <w:szCs w:val="20"/>
+        </w:rPr>
+        <w:t>1998</w:t>
+      </w:r>
+      <w:r>
+        <w:rPr>
+          <w:sz w:val="20"/>
+          <w:szCs w:val="20"/>
+        </w:rPr>
+        <w:t>).</w:t>
+      </w:r>
+    </w:p>
+    <w:p>
+      <w:pPr>
+        <w:ind w:firstLine="238"/>
+        <w:jc w:val="both"/>
+        <w:rPr>
+          <w:sz w:val="20"/>
+          <w:szCs w:val="20"/>
+        </w:rPr>
+      </w:pPr>
+      <w:r>
+        <w:rPr>
+          <w:sz w:val="20"/>
+          <w:szCs w:val="20"/>
+        </w:rPr>
+        <w:t xml:space="preserve">Novice teachers showed less satisfied on </w:t>
       </w:r>
       <w:r>
         <w:rPr>
@@ -14325,7 +15925,32 @@
           <w:sz w:val="20"/>
           <w:szCs w:val="20"/>
         </w:rPr>
-        <w:t>pr</w:t>
+        <w:t>working conditions</w:t>
+      </w:r>
+      <w:r>
+        <w:rPr>
+          <w:sz w:val="20"/>
+          <w:szCs w:val="20"/>
+        </w:rPr>
+        <w:t xml:space="preserve"> for teaching and learning which reflect the poor working condition since majority of surveyed schools were from rural areas.</w:t>
+      </w:r>
+    </w:p>
+    <w:p>
+      <w:pPr>
+        <w:ind w:firstLine="238"/>
+        <w:jc w:val="both"/>
+        <w:rPr>
+          <w:sz w:val="20"/>
+          <w:szCs w:val="20"/>
+          <w:lang w:val="vi-VN"/>
+        </w:rPr>
+      </w:pPr>
+      <w:r>
+        <w:rPr>
+          <w:sz w:val="20"/>
+          <w:szCs w:val="20"/>
+        </w:rPr>
+        <w:t xml:space="preserve">Lack of communication was showed when studying the data on </w:t>
       </w:r>
       <w:r>
         <w:rPr>
@@ -14333,114 +15958,40 @@
           <w:sz w:val="20"/>
           <w:szCs w:val="20"/>
         </w:rPr>
-        <w:t>omotion</w:t>
-      </w:r>
-      <w:r>
-        <w:rPr>
-          <w:sz w:val="20"/>
-          <w:szCs w:val="20"/>
-        </w:rPr>
-        <w:t xml:space="preserve"> opportunities were likely low</w:t>
-      </w:r>
-      <w:r>
-        <w:rPr>
-          <w:sz w:val="20"/>
-          <w:szCs w:val="20"/>
-        </w:rPr>
-        <w:t xml:space="preserve"> due to t</w:t>
-      </w:r>
-      <w:r>
-        <w:rPr>
-          <w:sz w:val="20"/>
-          <w:szCs w:val="20"/>
-        </w:rPr>
-        <w:t>he samples were all working in Vietnam public schools with an established bureaucratic assessment for promotion</w:t>
-      </w:r>
-      <w:r>
-        <w:rPr>
-          <w:sz w:val="20"/>
-          <w:szCs w:val="20"/>
-        </w:rPr>
-        <w:t xml:space="preserve"> and </w:t>
-      </w:r>
-      <w:r>
-        <w:rPr>
-          <w:sz w:val="20"/>
-          <w:szCs w:val="20"/>
-        </w:rPr>
-        <w:t xml:space="preserve">require years of </w:t>
-      </w:r>
-      <w:r>
-        <w:rPr>
-          <w:sz w:val="20"/>
-          <w:szCs w:val="20"/>
-        </w:rPr>
-        <w:t xml:space="preserve">teaching </w:t>
-      </w:r>
-      <w:r>
-        <w:rPr>
-          <w:sz w:val="20"/>
-          <w:szCs w:val="20"/>
-        </w:rPr>
-        <w:t>experience</w:t>
-      </w:r>
-      <w:r>
-        <w:rPr>
-          <w:sz w:val="20"/>
-          <w:szCs w:val="20"/>
-        </w:rPr>
-        <w:t xml:space="preserve">. </w:t>
-      </w:r>
-      <w:r>
-        <w:rPr>
-          <w:sz w:val="20"/>
-          <w:szCs w:val="20"/>
-        </w:rPr>
-        <w:t>Undeniably, many studies pinpoint</w:t>
-      </w:r>
-      <w:r>
-        <w:rPr>
-          <w:sz w:val="20"/>
-          <w:szCs w:val="20"/>
-        </w:rPr>
-        <w:t xml:space="preserve"> that the possibility of promotion is a factor that contributes to teachers’ job satisfaction or dissatisfaction</w:t>
-      </w:r>
-      <w:r>
-        <w:rPr>
-          <w:sz w:val="20"/>
-          <w:szCs w:val="20"/>
-        </w:rPr>
-        <w:t xml:space="preserve"> (</w:t>
-      </w:r>
-      <w:proofErr w:type="spellStart"/>
-      <w:r>
-        <w:rPr>
-          <w:sz w:val="20"/>
-          <w:szCs w:val="20"/>
-        </w:rPr>
-        <w:t>Nias</w:t>
-      </w:r>
-      <w:proofErr w:type="spellEnd"/>
-      <w:r>
-        <w:rPr>
-          <w:sz w:val="20"/>
-          <w:szCs w:val="20"/>
-        </w:rPr>
-        <w:t xml:space="preserve">, 1996; Shan, 1998; Dinham and Scott, </w:t>
-      </w:r>
-      <w:r>
-        <w:rPr>
-          <w:sz w:val="20"/>
-          <w:szCs w:val="20"/>
-        </w:rPr>
-        <w:t>1998</w:t>
-      </w:r>
-      <w:r>
-        <w:rPr>
-          <w:sz w:val="20"/>
-          <w:szCs w:val="20"/>
-        </w:rPr>
-        <w:t xml:space="preserve">). Novice teachers showed less satisfied on </w:t>
+        <w:t>colleagues</w:t>
+      </w:r>
+      <w:r>
+        <w:rPr>
+          <w:sz w:val="20"/>
+          <w:szCs w:val="20"/>
+        </w:rPr>
+        <w:t>. Novice teachers might hesitate in communication with other experience teachers, therefore they faced more difficulties while in few first years of the career. Elementary school teachers in Vietnam have professional team work only once per month and few opportunities</w:t>
+      </w:r>
+      <w:r>
+        <w:rPr>
+          <w:sz w:val="20"/>
+          <w:szCs w:val="20"/>
+          <w:lang w:val="vi-VN"/>
+        </w:rPr>
+        <w:t xml:space="preserve"> for class observation, therefore chance for interacting with other colleagues was limited.</w:t>
+      </w:r>
+    </w:p>
+    <w:p>
+      <w:pPr>
+        <w:ind w:firstLine="238"/>
+        <w:jc w:val="both"/>
+        <w:rPr>
+          <w:sz w:val="20"/>
+          <w:szCs w:val="20"/>
+        </w:rPr>
+      </w:pPr>
+      <w:r>
+        <w:rPr>
+          <w:sz w:val="20"/>
+          <w:szCs w:val="20"/>
+          <w:lang w:val="vi-VN"/>
+        </w:rPr>
+        <w:t xml:space="preserve">For the school-based factors, leadership, reputation and infrastructure were also investigated. The samples satified with their principal, show no or very mininal negative results when being asked. This showed that novice teachers were quite satisfied with  </w:t>
       </w:r>
       <w:r>
         <w:rPr>
@@ -14448,14 +15999,7 @@
           <w:sz w:val="20"/>
           <w:szCs w:val="20"/>
         </w:rPr>
-        <w:t>working conditions</w:t>
-      </w:r>
-      <w:r>
-        <w:rPr>
-          <w:sz w:val="20"/>
-          <w:szCs w:val="20"/>
-        </w:rPr>
-        <w:t xml:space="preserve"> for teaching and learning which reflect the poor working condition since majority of surveyed schools were from rural areas. Lack of communication was showed when studying the data on </w:t>
+        <w:t>s</w:t>
       </w:r>
       <w:r>
         <w:rPr>
@@ -14463,54 +16007,27 @@
           <w:sz w:val="20"/>
           <w:szCs w:val="20"/>
         </w:rPr>
-        <w:t>colleagues</w:t>
-      </w:r>
-      <w:r>
-        <w:rPr>
-          <w:sz w:val="20"/>
-          <w:szCs w:val="20"/>
-        </w:rPr>
-        <w:t>. Novice teachers might hesitate in communication with other experience teachers, therefore they faced more difficulties while in few first years of the career. Elementary school teachers in Vietnam have professional team work only once per month and few opportunities</w:t>
-      </w:r>
-      <w:r>
-        <w:rPr>
+        <w:t>chool leadership</w:t>
+      </w:r>
+      <w:r>
+        <w:rPr>
+          <w:sz w:val="20"/>
+          <w:szCs w:val="20"/>
+        </w:rPr>
+        <w:t xml:space="preserve"> overall. </w:t>
+      </w:r>
+    </w:p>
+    <w:p>
+      <w:pPr>
+        <w:ind w:firstLine="238"/>
+        <w:jc w:val="both"/>
+        <w:rPr>
+          <w:color w:val="FFFFFF"/>
           <w:sz w:val="20"/>
           <w:szCs w:val="20"/>
           <w:lang w:val="vi-VN"/>
         </w:rPr>
-        <w:t xml:space="preserve"> for class observation, therefore chance for interacting with other colleagues was limited. </w:t>
-      </w:r>
-      <w:r>
-        <w:rPr>
-          <w:sz w:val="20"/>
-          <w:szCs w:val="20"/>
-          <w:lang w:val="vi-VN"/>
-        </w:rPr>
-        <w:t xml:space="preserve">For the school-based factors, leadership, reputation and infrastructure were also investigated. The samples satified with their principal, show no or very mininal negative results when being asked. This showed that novice teachers were quite satisfied with  </w:t>
-      </w:r>
-      <w:r>
-        <w:rPr>
-          <w:b/>
-          <w:sz w:val="20"/>
-          <w:szCs w:val="20"/>
-        </w:rPr>
-        <w:t>s</w:t>
-      </w:r>
-      <w:r>
-        <w:rPr>
-          <w:b/>
-          <w:sz w:val="20"/>
-          <w:szCs w:val="20"/>
-        </w:rPr>
-        <w:t>chool leadership</w:t>
-      </w:r>
-      <w:r>
-        <w:rPr>
-          <w:sz w:val="20"/>
-          <w:szCs w:val="20"/>
-        </w:rPr>
-        <w:t xml:space="preserve"> overall. </w:t>
-      </w:r>
+      </w:pPr>
       <w:r>
         <w:rPr>
           <w:sz w:val="20"/>
@@ -16093,6 +17610,7 @@
                 <w:sz w:val="20"/>
                 <w:szCs w:val="20"/>
               </w:rPr>
+              <w:lastRenderedPageBreak/>
               <w:t>My community holds teaching in high regard.</w:t>
             </w:r>
           </w:p>
@@ -17317,7 +18835,6 @@
                 <w:sz w:val="20"/>
                 <w:szCs w:val="20"/>
               </w:rPr>
-              <w:lastRenderedPageBreak/>
               <w:t>Insufficient number of in-service training opportunities</w:t>
             </w:r>
           </w:p>
@@ -26400,7 +27917,17 @@
                 <w:sz w:val="20"/>
                 <w:szCs w:val="20"/>
               </w:rPr>
-              <w:t>Poor quality of general social infrastructure (classroom, lighting, tools, etc.</w:t>
+              <w:t xml:space="preserve">Poor quality of general social infrastructure </w:t>
+            </w:r>
+            <w:r>
+              <w:rPr>
+                <w:rFonts w:eastAsia="Times New Roman"/>
+                <w:color w:val="000000"/>
+                <w:sz w:val="20"/>
+                <w:szCs w:val="20"/>
+              </w:rPr>
+              <w:lastRenderedPageBreak/>
+              <w:t>(classroom, lighting, tools, etc.</w:t>
             </w:r>
           </w:p>
         </w:tc>
@@ -26434,6 +27961,7 @@
                 <w:sz w:val="20"/>
                 <w:szCs w:val="20"/>
               </w:rPr>
+              <w:lastRenderedPageBreak/>
               <w:t>15.31</w:t>
             </w:r>
           </w:p>
@@ -27194,7 +28722,6 @@
           <w:sz w:val="20"/>
           <w:szCs w:val="20"/>
         </w:rPr>
-        <w:lastRenderedPageBreak/>
         <w:t>With regarding to different school setting, the below figure</w:t>
       </w:r>
       <w:r>
@@ -27911,6 +29438,7 @@
           <w:sz w:val="20"/>
           <w:szCs w:val="20"/>
         </w:rPr>
+        <w:lastRenderedPageBreak/>
         <w:t>The early years of teaching is considered the most vital not only in shaping teachers’ professional competency, but also to the educational system. Consequently, the national educational system may also experience unexpected impact when novice teachers face the issues and challenges in their early stage of profession development.</w:t>
       </w:r>
       <w:r>
@@ -27952,16 +29480,7 @@
           <w:sz w:val="20"/>
           <w:szCs w:val="20"/>
         </w:rPr>
-        <w:t xml:space="preserve">. To internationalize education for global integration, one of the key solution is to enhance the teacher’s </w:t>
-      </w:r>
-      <w:r>
-        <w:rPr>
-          <w:color w:val="000000"/>
-          <w:sz w:val="20"/>
-          <w:szCs w:val="20"/>
-        </w:rPr>
-        <w:lastRenderedPageBreak/>
-        <w:t xml:space="preserve">competency. More focuses have been paid to teachers through reform programs (such as: ETEP, NTEP…). </w:t>
+        <w:t xml:space="preserve">. To internationalize education for global integration, one of the key solution is to enhance the teacher’s competency. More focuses have been paid to teachers through reform programs (such as: ETEP, NTEP…). </w:t>
       </w:r>
       <w:r>
         <w:rPr>
@@ -29616,6 +31135,7 @@
           <w:szCs w:val="16"/>
           <w:lang w:eastAsia="ko-KR"/>
         </w:rPr>
+        <w:lastRenderedPageBreak/>
         <w:t>Bastick</w:t>
       </w:r>
       <w:proofErr w:type="spellEnd"/>
@@ -30109,7 +31629,6 @@
           <w:szCs w:val="16"/>
           <w:lang w:eastAsia="ko-KR"/>
         </w:rPr>
-        <w:lastRenderedPageBreak/>
         <w:t>Clotfelter</w:t>
       </w:r>
       <w:proofErr w:type="spellEnd"/>
@@ -33914,6 +35433,7 @@
           <w:szCs w:val="16"/>
           <w:lang w:eastAsia="ko-KR"/>
         </w:rPr>
+        <w:lastRenderedPageBreak/>
         <w:t>Sinclair, C. (2008). Initial and changing student teacher motiva</w:t>
       </w:r>
       <w:r>
@@ -34329,7 +35849,6 @@
           <w:szCs w:val="16"/>
           <w:lang w:eastAsia="ko-KR"/>
         </w:rPr>
-        <w:lastRenderedPageBreak/>
         <w:t>Smith, P.C. (1992). In Pursuit of Happiness: Why S</w:t>
       </w:r>
       <w:r>
@@ -41603,7 +43122,7 @@
 </file>
 
 <file path=customXml/itemProps1.xml><?xml version="1.0" encoding="utf-8"?>
-<ds:datastoreItem xmlns:ds="http://schemas.openxmlformats.org/officeDocument/2006/customXml" ds:itemID="{33EF898E-4933-420F-8DCF-FB78C5598E97}">
+<ds:datastoreItem xmlns:ds="http://schemas.openxmlformats.org/officeDocument/2006/customXml" ds:itemID="{45BC844C-4415-48AD-AD7E-B8FA11F1F102}">
   <ds:schemaRefs>
     <ds:schemaRef ds:uri="http://schemas.openxmlformats.org/officeDocument/2006/bibliography"/>
   </ds:schemaRefs>
